--- a/Use Case/UC_CreateAccount.docx
+++ b/Use Case/UC_CreateAccount.docx
@@ -1,6 +1,6 @@
 
 <file path=word/document.xml><?xml version="1.0" encoding="utf-8"?>
-<w:document xmlns:wpc="http://schemas.microsoft.com/office/word/2010/wordprocessingCanvas" xmlns:mc="http://schemas.openxmlformats.org/markup-compatibility/2006" xmlns:o="urn:schemas-microsoft-com:office:office" xmlns:r="http://schemas.openxmlformats.org/officeDocument/2006/relationships" xmlns:m="http://schemas.openxmlformats.org/officeDocument/2006/math" xmlns:v="urn:schemas-microsoft-com:vml" xmlns:wp14="http://schemas.microsoft.com/office/word/2010/wordprocessingDrawing" xmlns:wp="http://schemas.openxmlformats.org/drawingml/2006/wordprocessingDrawing" xmlns:w10="urn:schemas-microsoft-com:office:word" xmlns:w="http://schemas.openxmlformats.org/wordprocessingml/2006/main" xmlns:w14="http://schemas.microsoft.com/office/word/2010/wordml" xmlns:wpg="http://schemas.microsoft.com/office/word/2010/wordprocessingGroup" xmlns:wpi="http://schemas.microsoft.com/office/word/2010/wordprocessingInk" xmlns:wne="http://schemas.microsoft.com/office/word/2006/wordml" xmlns:wps="http://schemas.microsoft.com/office/word/2010/wordprocessingShape" mc:Ignorable="w14 wp14">
+<w:document xmlns:wpc="http://schemas.microsoft.com/office/word/2010/wordprocessingCanvas" xmlns:mo="http://schemas.microsoft.com/office/mac/office/2008/main" xmlns:mc="http://schemas.openxmlformats.org/markup-compatibility/2006" xmlns:mv="urn:schemas-microsoft-com:mac:vml" xmlns:o="urn:schemas-microsoft-com:office:office" xmlns:r="http://schemas.openxmlformats.org/officeDocument/2006/relationships" xmlns:m="http://schemas.openxmlformats.org/officeDocument/2006/math" xmlns:v="urn:schemas-microsoft-com:vml" xmlns:wp14="http://schemas.microsoft.com/office/word/2010/wordprocessingDrawing" xmlns:wp="http://schemas.openxmlformats.org/drawingml/2006/wordprocessingDrawing" xmlns:w10="urn:schemas-microsoft-com:office:word" xmlns:w="http://schemas.openxmlformats.org/wordprocessingml/2006/main" xmlns:w14="http://schemas.microsoft.com/office/word/2010/wordml" xmlns:wpg="http://schemas.microsoft.com/office/word/2010/wordprocessingGroup" xmlns:wpi="http://schemas.microsoft.com/office/word/2010/wordprocessingInk" xmlns:wne="http://schemas.microsoft.com/office/word/2006/wordml" xmlns:wps="http://schemas.microsoft.com/office/word/2010/wordprocessingShape" mc:Ignorable="w14 wp14">
   <w:body>
     <w:p>
       <w:pPr>
@@ -379,8 +379,13 @@
           </w:tcPr>
           <w:p>
             <w:r>
-              <w:t>Kevin Fauver</w:t>
-            </w:r>
+              <w:t xml:space="preserve">Kevin </w:t>
+            </w:r>
+            <w:proofErr w:type="spellStart"/>
+            <w:r>
+              <w:t>Fauver</w:t>
+            </w:r>
+            <w:proofErr w:type="spellEnd"/>
           </w:p>
         </w:tc>
       </w:tr>
@@ -421,10 +426,13 @@
           </w:tcPr>
           <w:p>
             <w:r>
-              <w:t>Sean Marek</w:t>
-            </w:r>
-            <w:bookmarkStart w:id="0" w:name="_GoBack"/>
-            <w:bookmarkEnd w:id="0"/>
+              <w:t xml:space="preserve">Sean </w:t>
+            </w:r>
+            <w:proofErr w:type="spellStart"/>
+            <w:r>
+              <w:t>Marek</w:t>
+            </w:r>
+            <w:proofErr w:type="spellEnd"/>
           </w:p>
         </w:tc>
       </w:tr>
@@ -1715,7 +1723,7 @@
           <w:i w:val="0"/>
         </w:rPr>
       </w:pPr>
-      <w:bookmarkStart w:id="1" w:name="_Toc315527389"/>
+      <w:bookmarkStart w:id="0" w:name="_Toc315527389"/>
       <w:r>
         <w:rPr>
           <w:rStyle w:val="Emphasis"/>
@@ -1723,23 +1731,82 @@
         </w:rPr>
         <w:t>Populate Store</w:t>
       </w:r>
+      <w:bookmarkEnd w:id="0"/>
+    </w:p>
+    <w:p>
+      <w:pPr>
+        <w:pStyle w:val="Heading2"/>
+        <w:rPr>
+          <w:rStyle w:val="Emphasis"/>
+          <w:i w:val="0"/>
+        </w:rPr>
+      </w:pPr>
+      <w:bookmarkStart w:id="1" w:name="_Toc315527390"/>
+      <w:r>
+        <w:rPr>
+          <w:rStyle w:val="Emphasis"/>
+          <w:i w:val="0"/>
+        </w:rPr>
+        <w:t>Brief Description</w:t>
+      </w:r>
       <w:bookmarkEnd w:id="1"/>
     </w:p>
     <w:p>
       <w:pPr>
+        <w:pStyle w:val="BodyText"/>
+        <w:rPr>
+          <w:rStyle w:val="Emphasis"/>
+          <w:i w:val="0"/>
+        </w:rPr>
+      </w:pPr>
+      <w:r>
+        <w:rPr>
+          <w:rStyle w:val="Emphasis"/>
+          <w:i w:val="0"/>
+        </w:rPr>
+        <w:t xml:space="preserve">This use case has the </w:t>
+      </w:r>
+      <w:proofErr w:type="spellStart"/>
+      <w:r>
+        <w:rPr>
+          <w:rStyle w:val="Emphasis"/>
+          <w:i w:val="0"/>
+        </w:rPr>
+        <w:t>iOS</w:t>
+      </w:r>
+      <w:proofErr w:type="spellEnd"/>
+      <w:r>
+        <w:rPr>
+          <w:rStyle w:val="Emphasis"/>
+          <w:i w:val="0"/>
+        </w:rPr>
+        <w:t xml:space="preserve"> user create an account before the user is able to create their first virus. The system needs to check on the database to make sure there is no other account registered under that users phone. Once the user is activated via the phones ID, the user will then be able to create their first virus.</w:t>
+      </w:r>
+    </w:p>
+    <w:p>
+      <w:pPr>
+        <w:pStyle w:val="BodyText"/>
+        <w:rPr>
+          <w:rStyle w:val="Emphasis"/>
+          <w:i w:val="0"/>
+        </w:rPr>
+      </w:pPr>
+    </w:p>
+    <w:p>
+      <w:pPr>
         <w:pStyle w:val="Heading2"/>
         <w:rPr>
           <w:rStyle w:val="Emphasis"/>
           <w:i w:val="0"/>
         </w:rPr>
       </w:pPr>
-      <w:bookmarkStart w:id="2" w:name="_Toc315527390"/>
-      <w:r>
-        <w:rPr>
-          <w:rStyle w:val="Emphasis"/>
-          <w:i w:val="0"/>
-        </w:rPr>
-        <w:t>Brief Description</w:t>
+      <w:bookmarkStart w:id="2" w:name="_Toc315527391"/>
+      <w:r>
+        <w:rPr>
+          <w:rStyle w:val="Emphasis"/>
+          <w:i w:val="0"/>
+        </w:rPr>
+        <w:t>Requirements Trace</w:t>
       </w:r>
       <w:bookmarkEnd w:id="2"/>
     </w:p>
@@ -1756,8 +1823,10 @@
           <w:rStyle w:val="Emphasis"/>
           <w:i w:val="0"/>
         </w:rPr>
-        <w:t>This use case has the iOS user create an account before the user is able to create their first virus. The system needs to check on the database to make sure there is no other account registered under that users phone. Once the user is activated via the phones ID, the user will then be able to create their first virus.</w:t>
-      </w:r>
+        <w:t>19</w:t>
+      </w:r>
+      <w:bookmarkStart w:id="3" w:name="_GoBack"/>
+      <w:bookmarkEnd w:id="3"/>
     </w:p>
     <w:p>
       <w:pPr>
@@ -1776,15 +1845,15 @@
           <w:i w:val="0"/>
         </w:rPr>
       </w:pPr>
-      <w:bookmarkStart w:id="3" w:name="_Toc315527391"/>
-      <w:r>
-        <w:rPr>
-          <w:rStyle w:val="Emphasis"/>
-          <w:i w:val="0"/>
-        </w:rPr>
-        <w:t>Requirements Trace**</w:t>
-      </w:r>
-      <w:bookmarkEnd w:id="3"/>
+      <w:bookmarkStart w:id="4" w:name="_Toc315527392"/>
+      <w:r>
+        <w:rPr>
+          <w:rStyle w:val="Emphasis"/>
+          <w:i w:val="0"/>
+        </w:rPr>
+        <w:t>Involved Actors</w:t>
+      </w:r>
+      <w:bookmarkEnd w:id="4"/>
     </w:p>
     <w:p>
       <w:pPr>
@@ -1794,12 +1863,23 @@
           <w:i w:val="0"/>
         </w:rPr>
       </w:pPr>
-      <w:r>
-        <w:rPr>
-          <w:rStyle w:val="Emphasis"/>
-          <w:i w:val="0"/>
-        </w:rPr>
-        <w:t>1.1, 1.2, 1.3, 1.4, 1.5, 2.2, 2.3, 5.2</w:t>
+      <w:proofErr w:type="spellStart"/>
+      <w:proofErr w:type="gramStart"/>
+      <w:r>
+        <w:rPr>
+          <w:rStyle w:val="Emphasis"/>
+          <w:i w:val="0"/>
+        </w:rPr>
+        <w:t>iOS</w:t>
+      </w:r>
+      <w:proofErr w:type="spellEnd"/>
+      <w:proofErr w:type="gramEnd"/>
+      <w:r>
+        <w:rPr>
+          <w:rStyle w:val="Emphasis"/>
+          <w:i w:val="0"/>
+        </w:rPr>
+        <w:t xml:space="preserve"> User</w:t>
       </w:r>
     </w:p>
     <w:p>
@@ -1819,15 +1899,15 @@
           <w:i w:val="0"/>
         </w:rPr>
       </w:pPr>
-      <w:bookmarkStart w:id="4" w:name="_Toc315527392"/>
-      <w:r>
-        <w:rPr>
-          <w:rStyle w:val="Emphasis"/>
-          <w:i w:val="0"/>
-        </w:rPr>
-        <w:t>Involved Actors</w:t>
-      </w:r>
-      <w:bookmarkEnd w:id="4"/>
+      <w:bookmarkStart w:id="5" w:name="_Toc315527393"/>
+      <w:r>
+        <w:rPr>
+          <w:rStyle w:val="Emphasis"/>
+          <w:i w:val="0"/>
+        </w:rPr>
+        <w:t>Preconditions</w:t>
+      </w:r>
+      <w:bookmarkEnd w:id="5"/>
     </w:p>
     <w:p>
       <w:pPr>
@@ -1842,7 +1922,23 @@
           <w:rStyle w:val="Emphasis"/>
           <w:i w:val="0"/>
         </w:rPr>
-        <w:t>iOS User</w:t>
+        <w:t xml:space="preserve">The </w:t>
+      </w:r>
+      <w:proofErr w:type="spellStart"/>
+      <w:r>
+        <w:rPr>
+          <w:rStyle w:val="Emphasis"/>
+          <w:i w:val="0"/>
+        </w:rPr>
+        <w:t>iOS</w:t>
+      </w:r>
+      <w:proofErr w:type="spellEnd"/>
+      <w:r>
+        <w:rPr>
+          <w:rStyle w:val="Emphasis"/>
+          <w:i w:val="0"/>
+        </w:rPr>
+        <w:t xml:space="preserve"> user has not registered their phone with the database</w:t>
       </w:r>
     </w:p>
     <w:p>
@@ -1862,15 +1958,15 @@
           <w:i w:val="0"/>
         </w:rPr>
       </w:pPr>
-      <w:bookmarkStart w:id="5" w:name="_Toc315527393"/>
-      <w:r>
-        <w:rPr>
-          <w:rStyle w:val="Emphasis"/>
-          <w:i w:val="0"/>
-        </w:rPr>
-        <w:t>Preconditions</w:t>
-      </w:r>
-      <w:bookmarkEnd w:id="5"/>
+      <w:bookmarkStart w:id="6" w:name="_Toc315527394"/>
+      <w:r>
+        <w:rPr>
+          <w:rStyle w:val="Emphasis"/>
+          <w:i w:val="0"/>
+        </w:rPr>
+        <w:t>Post conditions</w:t>
+      </w:r>
+      <w:bookmarkEnd w:id="6"/>
     </w:p>
     <w:p>
       <w:pPr>
@@ -1885,7 +1981,23 @@
           <w:rStyle w:val="Emphasis"/>
           <w:i w:val="0"/>
         </w:rPr>
-        <w:t>The iOS user has not registered their phone with the database</w:t>
+        <w:t xml:space="preserve">The </w:t>
+      </w:r>
+      <w:proofErr w:type="spellStart"/>
+      <w:r>
+        <w:rPr>
+          <w:rStyle w:val="Emphasis"/>
+          <w:i w:val="0"/>
+        </w:rPr>
+        <w:t>iOS</w:t>
+      </w:r>
+      <w:proofErr w:type="spellEnd"/>
+      <w:r>
+        <w:rPr>
+          <w:rStyle w:val="Emphasis"/>
+          <w:i w:val="0"/>
+        </w:rPr>
+        <w:t xml:space="preserve"> user will be able to create their virus’ to begin online game play</w:t>
       </w:r>
     </w:p>
     <w:p>
@@ -1905,15 +2017,15 @@
           <w:i w:val="0"/>
         </w:rPr>
       </w:pPr>
-      <w:bookmarkStart w:id="6" w:name="_Toc315527394"/>
-      <w:r>
-        <w:rPr>
-          <w:rStyle w:val="Emphasis"/>
-          <w:i w:val="0"/>
-        </w:rPr>
-        <w:t>Post conditions</w:t>
-      </w:r>
-      <w:bookmarkEnd w:id="6"/>
+      <w:bookmarkStart w:id="7" w:name="_Toc315527395"/>
+      <w:r>
+        <w:rPr>
+          <w:rStyle w:val="Emphasis"/>
+          <w:i w:val="0"/>
+        </w:rPr>
+        <w:t>Invariants</w:t>
+      </w:r>
+      <w:bookmarkEnd w:id="7"/>
     </w:p>
     <w:p>
       <w:pPr>
@@ -1923,12 +2035,48 @@
           <w:i w:val="0"/>
         </w:rPr>
       </w:pPr>
-      <w:r>
-        <w:rPr>
-          <w:rStyle w:val="Emphasis"/>
-          <w:i w:val="0"/>
-        </w:rPr>
-        <w:t>The iOS user will be able to create their virus’ to begin online game play</w:t>
+    </w:p>
+    <w:p>
+      <w:pPr>
+        <w:pStyle w:val="Heading1"/>
+        <w:rPr>
+          <w:rStyle w:val="Emphasis"/>
+          <w:i w:val="0"/>
+        </w:rPr>
+      </w:pPr>
+      <w:bookmarkStart w:id="8" w:name="_Toc315527396"/>
+      <w:r>
+        <w:rPr>
+          <w:rStyle w:val="Emphasis"/>
+          <w:i w:val="0"/>
+        </w:rPr>
+        <w:t>Flow of Events</w:t>
+      </w:r>
+      <w:bookmarkEnd w:id="8"/>
+    </w:p>
+    <w:p>
+      <w:pPr>
+        <w:pStyle w:val="Heading2"/>
+        <w:rPr>
+          <w:rStyle w:val="Emphasis"/>
+          <w:i w:val="0"/>
+        </w:rPr>
+      </w:pPr>
+      <w:bookmarkStart w:id="9" w:name="_Toc315527397"/>
+      <w:r>
+        <w:rPr>
+          <w:rStyle w:val="Emphasis"/>
+          <w:i w:val="0"/>
+        </w:rPr>
+        <w:t>Basic Flow</w:t>
+      </w:r>
+      <w:bookmarkEnd w:id="9"/>
+      <w:r>
+        <w:rPr>
+          <w:rStyle w:val="Emphasis"/>
+          <w:i w:val="0"/>
+        </w:rPr>
+        <w:t xml:space="preserve"> </w:t>
       </w:r>
     </w:p>
     <w:p>
@@ -1939,107 +2087,28 @@
           <w:i w:val="0"/>
         </w:rPr>
       </w:pPr>
-    </w:p>
-    <w:p>
-      <w:pPr>
-        <w:pStyle w:val="Heading2"/>
-        <w:rPr>
-          <w:rStyle w:val="Emphasis"/>
-          <w:i w:val="0"/>
-        </w:rPr>
-      </w:pPr>
-      <w:bookmarkStart w:id="7" w:name="_Toc315527395"/>
-      <w:r>
-        <w:rPr>
-          <w:rStyle w:val="Emphasis"/>
-          <w:i w:val="0"/>
-        </w:rPr>
-        <w:t>Invariants**</w:t>
-      </w:r>
-      <w:bookmarkEnd w:id="7"/>
-    </w:p>
-    <w:p>
-      <w:pPr>
-        <w:pStyle w:val="BodyText"/>
-        <w:rPr>
-          <w:rStyle w:val="Emphasis"/>
-          <w:i w:val="0"/>
-        </w:rPr>
-      </w:pPr>
-      <w:r>
-        <w:rPr>
-          <w:rStyle w:val="Emphasis"/>
-          <w:i w:val="0"/>
-        </w:rPr>
-        <w:t>Store must have items</w:t>
-      </w:r>
-    </w:p>
-    <w:p>
-      <w:pPr>
-        <w:pStyle w:val="BodyText"/>
-        <w:rPr>
-          <w:rStyle w:val="Emphasis"/>
-          <w:i w:val="0"/>
-        </w:rPr>
-      </w:pPr>
-    </w:p>
-    <w:p>
-      <w:pPr>
-        <w:pStyle w:val="Heading1"/>
-        <w:rPr>
-          <w:rStyle w:val="Emphasis"/>
-          <w:i w:val="0"/>
-        </w:rPr>
-      </w:pPr>
-      <w:bookmarkStart w:id="8" w:name="_Toc315527396"/>
-      <w:r>
-        <w:rPr>
-          <w:rStyle w:val="Emphasis"/>
-          <w:i w:val="0"/>
-        </w:rPr>
-        <w:t>Flow of Events</w:t>
-      </w:r>
-      <w:bookmarkEnd w:id="8"/>
-    </w:p>
-    <w:p>
-      <w:pPr>
-        <w:pStyle w:val="Heading2"/>
-        <w:rPr>
-          <w:rStyle w:val="Emphasis"/>
-          <w:i w:val="0"/>
-        </w:rPr>
-      </w:pPr>
-      <w:bookmarkStart w:id="9" w:name="_Toc315527397"/>
-      <w:r>
-        <w:rPr>
-          <w:rStyle w:val="Emphasis"/>
-          <w:i w:val="0"/>
-        </w:rPr>
-        <w:t>Basic Flow</w:t>
-      </w:r>
-      <w:bookmarkEnd w:id="9"/>
-      <w:r>
-        <w:rPr>
-          <w:rStyle w:val="Emphasis"/>
-          <w:i w:val="0"/>
-        </w:rPr>
-        <w:t xml:space="preserve"> </w:t>
-      </w:r>
-    </w:p>
-    <w:p>
-      <w:pPr>
-        <w:pStyle w:val="BodyText"/>
-        <w:rPr>
-          <w:rStyle w:val="Emphasis"/>
-          <w:i w:val="0"/>
-        </w:rPr>
-      </w:pPr>
-      <w:r>
-        <w:rPr>
-          <w:rStyle w:val="Emphasis"/>
-          <w:i w:val="0"/>
-        </w:rPr>
-        <w:t>This use case starts when the iOS first attempts to begin playing the game.</w:t>
+      <w:r>
+        <w:rPr>
+          <w:rStyle w:val="Emphasis"/>
+          <w:i w:val="0"/>
+        </w:rPr>
+        <w:t xml:space="preserve">This use case starts when the </w:t>
+      </w:r>
+      <w:proofErr w:type="spellStart"/>
+      <w:r>
+        <w:rPr>
+          <w:rStyle w:val="Emphasis"/>
+          <w:i w:val="0"/>
+        </w:rPr>
+        <w:t>iOS</w:t>
+      </w:r>
+      <w:proofErr w:type="spellEnd"/>
+      <w:r>
+        <w:rPr>
+          <w:rStyle w:val="Emphasis"/>
+          <w:i w:val="0"/>
+        </w:rPr>
+        <w:t xml:space="preserve"> first attempts to begin playing the game.</w:t>
       </w:r>
     </w:p>
     <w:p>
@@ -2050,12 +2119,23 @@
           <w:i w:val="0"/>
         </w:rPr>
       </w:pPr>
-      <w:r>
-        <w:rPr>
-          <w:rStyle w:val="Emphasis"/>
-          <w:i w:val="0"/>
-        </w:rPr>
-        <w:t>iOS user attempts to enter the online game.</w:t>
+      <w:proofErr w:type="spellStart"/>
+      <w:proofErr w:type="gramStart"/>
+      <w:r>
+        <w:rPr>
+          <w:rStyle w:val="Emphasis"/>
+          <w:i w:val="0"/>
+        </w:rPr>
+        <w:t>iOS</w:t>
+      </w:r>
+      <w:proofErr w:type="spellEnd"/>
+      <w:proofErr w:type="gramEnd"/>
+      <w:r>
+        <w:rPr>
+          <w:rStyle w:val="Emphasis"/>
+          <w:i w:val="0"/>
+        </w:rPr>
+        <w:t xml:space="preserve"> user attempts to enter the online game.</w:t>
       </w:r>
     </w:p>
     <w:p>
@@ -2114,12 +2194,23 @@
           <w:i w:val="0"/>
         </w:rPr>
       </w:pPr>
-      <w:r>
-        <w:rPr>
-          <w:rStyle w:val="Emphasis"/>
-          <w:i w:val="0"/>
-        </w:rPr>
-        <w:t>iOS user is able to create first virus.</w:t>
+      <w:proofErr w:type="spellStart"/>
+      <w:proofErr w:type="gramStart"/>
+      <w:r>
+        <w:rPr>
+          <w:rStyle w:val="Emphasis"/>
+          <w:i w:val="0"/>
+        </w:rPr>
+        <w:t>iOS</w:t>
+      </w:r>
+      <w:proofErr w:type="spellEnd"/>
+      <w:proofErr w:type="gramEnd"/>
+      <w:r>
+        <w:rPr>
+          <w:rStyle w:val="Emphasis"/>
+          <w:i w:val="0"/>
+        </w:rPr>
+        <w:t xml:space="preserve"> user is able to create first virus.</w:t>
       </w:r>
     </w:p>
     <w:p>
@@ -2225,7 +2316,23 @@
           <w:rStyle w:val="Emphasis"/>
           <w:i w:val="0"/>
         </w:rPr>
-        <w:t xml:space="preserve">Assumptions: iOS User – John </w:t>
+        <w:t xml:space="preserve">Assumptions: </w:t>
+      </w:r>
+      <w:proofErr w:type="spellStart"/>
+      <w:r>
+        <w:rPr>
+          <w:rStyle w:val="Emphasis"/>
+          <w:i w:val="0"/>
+        </w:rPr>
+        <w:t>iOS</w:t>
+      </w:r>
+      <w:proofErr w:type="spellEnd"/>
+      <w:r>
+        <w:rPr>
+          <w:rStyle w:val="Emphasis"/>
+          <w:i w:val="0"/>
+        </w:rPr>
+        <w:t xml:space="preserve"> User – John </w:t>
       </w:r>
     </w:p>
     <w:p>
@@ -2244,12 +2351,23 @@
         <w:tab/>
         <w:t xml:space="preserve"> </w:t>
       </w:r>
-      <w:r>
-        <w:rPr>
-          <w:rStyle w:val="Emphasis"/>
-          <w:i w:val="0"/>
-        </w:rPr>
-        <w:t>iOS User has never played game before</w:t>
+      <w:proofErr w:type="spellStart"/>
+      <w:proofErr w:type="gramStart"/>
+      <w:r>
+        <w:rPr>
+          <w:rStyle w:val="Emphasis"/>
+          <w:i w:val="0"/>
+        </w:rPr>
+        <w:t>iOS</w:t>
+      </w:r>
+      <w:proofErr w:type="spellEnd"/>
+      <w:proofErr w:type="gramEnd"/>
+      <w:r>
+        <w:rPr>
+          <w:rStyle w:val="Emphasis"/>
+          <w:i w:val="0"/>
+        </w:rPr>
+        <w:t xml:space="preserve"> User has never played game before</w:t>
       </w:r>
     </w:p>
     <w:p>
@@ -2401,7 +2519,23 @@
           <w:rStyle w:val="Emphasis"/>
           <w:i w:val="0"/>
         </w:rPr>
-        <w:t>Assumptions: iOS User – John</w:t>
+        <w:t xml:space="preserve">Assumptions: </w:t>
+      </w:r>
+      <w:proofErr w:type="spellStart"/>
+      <w:r>
+        <w:rPr>
+          <w:rStyle w:val="Emphasis"/>
+          <w:i w:val="0"/>
+        </w:rPr>
+        <w:t>iOS</w:t>
+      </w:r>
+      <w:proofErr w:type="spellEnd"/>
+      <w:r>
+        <w:rPr>
+          <w:rStyle w:val="Emphasis"/>
+          <w:i w:val="0"/>
+        </w:rPr>
+        <w:t xml:space="preserve"> User – John</w:t>
       </w:r>
     </w:p>
     <w:p>
@@ -2418,7 +2552,24 @@
           <w:i w:val="0"/>
         </w:rPr>
         <w:tab/>
-        <w:t>iOS User has never played game before</w:t>
+      </w:r>
+      <w:proofErr w:type="spellStart"/>
+      <w:proofErr w:type="gramStart"/>
+      <w:r>
+        <w:rPr>
+          <w:rStyle w:val="Emphasis"/>
+          <w:i w:val="0"/>
+        </w:rPr>
+        <w:t>iOS</w:t>
+      </w:r>
+      <w:proofErr w:type="spellEnd"/>
+      <w:proofErr w:type="gramEnd"/>
+      <w:r>
+        <w:rPr>
+          <w:rStyle w:val="Emphasis"/>
+          <w:i w:val="0"/>
+        </w:rPr>
+        <w:t xml:space="preserve"> User has never played game before</w:t>
       </w:r>
     </w:p>
     <w:p>
@@ -2551,7 +2702,7 @@
 </file>
 
 <file path=word/endnotes.xml><?xml version="1.0" encoding="utf-8"?>
-<w:endnotes xmlns:wpc="http://schemas.microsoft.com/office/word/2010/wordprocessingCanvas" xmlns:mc="http://schemas.openxmlformats.org/markup-compatibility/2006" xmlns:o="urn:schemas-microsoft-com:office:office" xmlns:r="http://schemas.openxmlformats.org/officeDocument/2006/relationships" xmlns:m="http://schemas.openxmlformats.org/officeDocument/2006/math" xmlns:v="urn:schemas-microsoft-com:vml" xmlns:wp14="http://schemas.microsoft.com/office/word/2010/wordprocessingDrawing" xmlns:wp="http://schemas.openxmlformats.org/drawingml/2006/wordprocessingDrawing" xmlns:w10="urn:schemas-microsoft-com:office:word" xmlns:w="http://schemas.openxmlformats.org/wordprocessingml/2006/main" xmlns:w14="http://schemas.microsoft.com/office/word/2010/wordml" xmlns:wpg="http://schemas.microsoft.com/office/word/2010/wordprocessingGroup" xmlns:wpi="http://schemas.microsoft.com/office/word/2010/wordprocessingInk" xmlns:wne="http://schemas.microsoft.com/office/word/2006/wordml" xmlns:wps="http://schemas.microsoft.com/office/word/2010/wordprocessingShape" mc:Ignorable="w14 wp14">
+<w:endnotes xmlns:wpc="http://schemas.microsoft.com/office/word/2010/wordprocessingCanvas" xmlns:mo="http://schemas.microsoft.com/office/mac/office/2008/main" xmlns:mc="http://schemas.openxmlformats.org/markup-compatibility/2006" xmlns:mv="urn:schemas-microsoft-com:mac:vml" xmlns:o="urn:schemas-microsoft-com:office:office" xmlns:r="http://schemas.openxmlformats.org/officeDocument/2006/relationships" xmlns:m="http://schemas.openxmlformats.org/officeDocument/2006/math" xmlns:v="urn:schemas-microsoft-com:vml" xmlns:wp14="http://schemas.microsoft.com/office/word/2010/wordprocessingDrawing" xmlns:wp="http://schemas.openxmlformats.org/drawingml/2006/wordprocessingDrawing" xmlns:w10="urn:schemas-microsoft-com:office:word" xmlns:w="http://schemas.openxmlformats.org/wordprocessingml/2006/main" xmlns:w14="http://schemas.microsoft.com/office/word/2010/wordml" xmlns:wpg="http://schemas.microsoft.com/office/word/2010/wordprocessingGroup" xmlns:wpi="http://schemas.microsoft.com/office/word/2010/wordprocessingInk" xmlns:wne="http://schemas.microsoft.com/office/word/2006/wordml" xmlns:wps="http://schemas.microsoft.com/office/word/2010/wordprocessingShape" mc:Ignorable="w14 wp14">
   <w:endnote w:type="separator" w:id="-1">
     <w:p>
       <w:pPr>
@@ -2576,7 +2727,7 @@
 </file>
 
 <file path=word/footnotes.xml><?xml version="1.0" encoding="utf-8"?>
-<w:footnotes xmlns:wpc="http://schemas.microsoft.com/office/word/2010/wordprocessingCanvas" xmlns:mc="http://schemas.openxmlformats.org/markup-compatibility/2006" xmlns:o="urn:schemas-microsoft-com:office:office" xmlns:r="http://schemas.openxmlformats.org/officeDocument/2006/relationships" xmlns:m="http://schemas.openxmlformats.org/officeDocument/2006/math" xmlns:v="urn:schemas-microsoft-com:vml" xmlns:wp14="http://schemas.microsoft.com/office/word/2010/wordprocessingDrawing" xmlns:wp="http://schemas.openxmlformats.org/drawingml/2006/wordprocessingDrawing" xmlns:w10="urn:schemas-microsoft-com:office:word" xmlns:w="http://schemas.openxmlformats.org/wordprocessingml/2006/main" xmlns:w14="http://schemas.microsoft.com/office/word/2010/wordml" xmlns:wpg="http://schemas.microsoft.com/office/word/2010/wordprocessingGroup" xmlns:wpi="http://schemas.microsoft.com/office/word/2010/wordprocessingInk" xmlns:wne="http://schemas.microsoft.com/office/word/2006/wordml" xmlns:wps="http://schemas.microsoft.com/office/word/2010/wordprocessingShape" mc:Ignorable="w14 wp14">
+<w:footnotes xmlns:wpc="http://schemas.microsoft.com/office/word/2010/wordprocessingCanvas" xmlns:mo="http://schemas.microsoft.com/office/mac/office/2008/main" xmlns:mc="http://schemas.openxmlformats.org/markup-compatibility/2006" xmlns:mv="urn:schemas-microsoft-com:mac:vml" xmlns:o="urn:schemas-microsoft-com:office:office" xmlns:r="http://schemas.openxmlformats.org/officeDocument/2006/relationships" xmlns:m="http://schemas.openxmlformats.org/officeDocument/2006/math" xmlns:v="urn:schemas-microsoft-com:vml" xmlns:wp14="http://schemas.microsoft.com/office/word/2010/wordprocessingDrawing" xmlns:wp="http://schemas.openxmlformats.org/drawingml/2006/wordprocessingDrawing" xmlns:w10="urn:schemas-microsoft-com:office:word" xmlns:w="http://schemas.openxmlformats.org/wordprocessingml/2006/main" xmlns:w14="http://schemas.microsoft.com/office/word/2010/wordml" xmlns:wpg="http://schemas.microsoft.com/office/word/2010/wordprocessingGroup" xmlns:wpi="http://schemas.microsoft.com/office/word/2010/wordprocessingInk" xmlns:wne="http://schemas.microsoft.com/office/word/2006/wordml" xmlns:wps="http://schemas.microsoft.com/office/word/2010/wordprocessingShape" mc:Ignorable="w14 wp14">
   <w:footnote w:type="separator" w:id="-1">
     <w:p>
       <w:pPr>
@@ -2601,7 +2752,7 @@
 </file>
 
 <file path=word/header1.xml><?xml version="1.0" encoding="utf-8"?>
-<w:hdr xmlns:wpc="http://schemas.microsoft.com/office/word/2010/wordprocessingCanvas" xmlns:mc="http://schemas.openxmlformats.org/markup-compatibility/2006" xmlns:o="urn:schemas-microsoft-com:office:office" xmlns:r="http://schemas.openxmlformats.org/officeDocument/2006/relationships" xmlns:m="http://schemas.openxmlformats.org/officeDocument/2006/math" xmlns:v="urn:schemas-microsoft-com:vml" xmlns:wp14="http://schemas.microsoft.com/office/word/2010/wordprocessingDrawing" xmlns:wp="http://schemas.openxmlformats.org/drawingml/2006/wordprocessingDrawing" xmlns:w10="urn:schemas-microsoft-com:office:word" xmlns:w="http://schemas.openxmlformats.org/wordprocessingml/2006/main" xmlns:w14="http://schemas.microsoft.com/office/word/2010/wordml" xmlns:wpg="http://schemas.microsoft.com/office/word/2010/wordprocessingGroup" xmlns:wpi="http://schemas.microsoft.com/office/word/2010/wordprocessingInk" xmlns:wne="http://schemas.microsoft.com/office/word/2006/wordml" xmlns:wps="http://schemas.microsoft.com/office/word/2010/wordprocessingShape" mc:Ignorable="w14 wp14">
+<w:hdr xmlns:wpc="http://schemas.microsoft.com/office/word/2010/wordprocessingCanvas" xmlns:mo="http://schemas.microsoft.com/office/mac/office/2008/main" xmlns:mc="http://schemas.openxmlformats.org/markup-compatibility/2006" xmlns:mv="urn:schemas-microsoft-com:mac:vml" xmlns:o="urn:schemas-microsoft-com:office:office" xmlns:r="http://schemas.openxmlformats.org/officeDocument/2006/relationships" xmlns:m="http://schemas.openxmlformats.org/officeDocument/2006/math" xmlns:v="urn:schemas-microsoft-com:vml" xmlns:wp14="http://schemas.microsoft.com/office/word/2010/wordprocessingDrawing" xmlns:wp="http://schemas.openxmlformats.org/drawingml/2006/wordprocessingDrawing" xmlns:w10="urn:schemas-microsoft-com:office:word" xmlns:w="http://schemas.openxmlformats.org/wordprocessingml/2006/main" xmlns:w14="http://schemas.microsoft.com/office/word/2010/wordml" xmlns:wpg="http://schemas.microsoft.com/office/word/2010/wordprocessingGroup" xmlns:wpi="http://schemas.microsoft.com/office/word/2010/wordprocessingInk" xmlns:wne="http://schemas.microsoft.com/office/word/2006/wordml" xmlns:wps="http://schemas.microsoft.com/office/word/2010/wordprocessingShape" mc:Ignorable="w14 wp14">
   <w:p>
     <w:pPr>
       <w:pStyle w:val="Header"/>
@@ -2611,7 +2762,7 @@
         <w:noProof/>
       </w:rPr>
       <w:drawing>
-        <wp:inline distT="0" distB="0" distL="0" distR="0" wp14:anchorId="3D0A063F" wp14:editId="449E7BA6">
+        <wp:inline distT="0" distB="0" distL="0" distR="0" wp14:anchorId="796C78D5" wp14:editId="51647113">
           <wp:extent cx="1038225" cy="523875"/>
           <wp:effectExtent l="0" t="0" r="9525" b="9525"/>
           <wp:docPr id="1" name="Picture 1"/>
@@ -2661,7 +2812,7 @@
 </file>
 
 <file path=word/numbering.xml><?xml version="1.0" encoding="utf-8"?>
-<w:numbering xmlns:wpc="http://schemas.microsoft.com/office/word/2010/wordprocessingCanvas" xmlns:mc="http://schemas.openxmlformats.org/markup-compatibility/2006" xmlns:o="urn:schemas-microsoft-com:office:office" xmlns:r="http://schemas.openxmlformats.org/officeDocument/2006/relationships" xmlns:m="http://schemas.openxmlformats.org/officeDocument/2006/math" xmlns:v="urn:schemas-microsoft-com:vml" xmlns:wp14="http://schemas.microsoft.com/office/word/2010/wordprocessingDrawing" xmlns:wp="http://schemas.openxmlformats.org/drawingml/2006/wordprocessingDrawing" xmlns:w10="urn:schemas-microsoft-com:office:word" xmlns:w="http://schemas.openxmlformats.org/wordprocessingml/2006/main" xmlns:w14="http://schemas.microsoft.com/office/word/2010/wordml" xmlns:wpg="http://schemas.microsoft.com/office/word/2010/wordprocessingGroup" xmlns:wpi="http://schemas.microsoft.com/office/word/2010/wordprocessingInk" xmlns:wne="http://schemas.microsoft.com/office/word/2006/wordml" xmlns:wps="http://schemas.microsoft.com/office/word/2010/wordprocessingShape" mc:Ignorable="w14 wp14">
+<w:numbering xmlns:wpc="http://schemas.microsoft.com/office/word/2010/wordprocessingCanvas" xmlns:mo="http://schemas.microsoft.com/office/mac/office/2008/main" xmlns:mc="http://schemas.openxmlformats.org/markup-compatibility/2006" xmlns:mv="urn:schemas-microsoft-com:mac:vml" xmlns:o="urn:schemas-microsoft-com:office:office" xmlns:r="http://schemas.openxmlformats.org/officeDocument/2006/relationships" xmlns:m="http://schemas.openxmlformats.org/officeDocument/2006/math" xmlns:v="urn:schemas-microsoft-com:vml" xmlns:wp14="http://schemas.microsoft.com/office/word/2010/wordprocessingDrawing" xmlns:wp="http://schemas.openxmlformats.org/drawingml/2006/wordprocessingDrawing" xmlns:w10="urn:schemas-microsoft-com:office:word" xmlns:w="http://schemas.openxmlformats.org/wordprocessingml/2006/main" xmlns:w14="http://schemas.microsoft.com/office/word/2010/wordml" xmlns:wpg="http://schemas.microsoft.com/office/word/2010/wordprocessingGroup" xmlns:wpi="http://schemas.microsoft.com/office/word/2010/wordprocessingInk" xmlns:wne="http://schemas.microsoft.com/office/word/2006/wordml" xmlns:wps="http://schemas.microsoft.com/office/word/2010/wordprocessingShape" mc:Ignorable="w14 wp14">
   <w:abstractNum w:abstractNumId="0">
     <w:nsid w:val="FFFFFFFB"/>
     <w:multiLevelType w:val="multilevel"/>
@@ -3376,7 +3527,7 @@
     </w:rPrDefault>
     <w:pPrDefault/>
   </w:docDefaults>
-  <w:latentStyles w:defLockedState="0" w:defUIPriority="99" w:defSemiHidden="1" w:defUnhideWhenUsed="1" w:defQFormat="0" w:count="267">
+  <w:latentStyles w:defLockedState="0" w:defUIPriority="99" w:defSemiHidden="1" w:defUnhideWhenUsed="1" w:defQFormat="0" w:count="276">
     <w:lsdException w:name="Normal" w:semiHidden="0" w:uiPriority="0" w:unhideWhenUsed="0" w:qFormat="1"/>
     <w:lsdException w:name="heading 1" w:semiHidden="0" w:uiPriority="0" w:unhideWhenUsed="0" w:qFormat="1"/>
     <w:lsdException w:name="heading 2" w:uiPriority="0" w:qFormat="1"/>
@@ -4165,7 +4316,7 @@
 </file>
 
 <file path=word/stylesWithEffects.xml><?xml version="1.0" encoding="utf-8"?>
-<w:styles xmlns:wpc="http://schemas.microsoft.com/office/word/2010/wordprocessingCanvas" xmlns:mc="http://schemas.openxmlformats.org/markup-compatibility/2006" xmlns:o="urn:schemas-microsoft-com:office:office" xmlns:r="http://schemas.openxmlformats.org/officeDocument/2006/relationships" xmlns:m="http://schemas.openxmlformats.org/officeDocument/2006/math" xmlns:v="urn:schemas-microsoft-com:vml" xmlns:wp14="http://schemas.microsoft.com/office/word/2010/wordprocessingDrawing" xmlns:wp="http://schemas.openxmlformats.org/drawingml/2006/wordprocessingDrawing" xmlns:w10="urn:schemas-microsoft-com:office:word" xmlns:w="http://schemas.openxmlformats.org/wordprocessingml/2006/main" xmlns:w14="http://schemas.microsoft.com/office/word/2010/wordml" xmlns:wpg="http://schemas.microsoft.com/office/word/2010/wordprocessingGroup" xmlns:wpi="http://schemas.microsoft.com/office/word/2010/wordprocessingInk" xmlns:wne="http://schemas.microsoft.com/office/word/2006/wordml" xmlns:wps="http://schemas.microsoft.com/office/word/2010/wordprocessingShape" mc:Ignorable="w14 wp14">
+<w:styles xmlns:wpc="http://schemas.microsoft.com/office/word/2010/wordprocessingCanvas" xmlns:mo="http://schemas.microsoft.com/office/mac/office/2008/main" xmlns:mc="http://schemas.openxmlformats.org/markup-compatibility/2006" xmlns:mv="urn:schemas-microsoft-com:mac:vml" xmlns:o="urn:schemas-microsoft-com:office:office" xmlns:r="http://schemas.openxmlformats.org/officeDocument/2006/relationships" xmlns:m="http://schemas.openxmlformats.org/officeDocument/2006/math" xmlns:v="urn:schemas-microsoft-com:vml" xmlns:wp14="http://schemas.microsoft.com/office/word/2010/wordprocessingDrawing" xmlns:wp="http://schemas.openxmlformats.org/drawingml/2006/wordprocessingDrawing" xmlns:w10="urn:schemas-microsoft-com:office:word" xmlns:w="http://schemas.openxmlformats.org/wordprocessingml/2006/main" xmlns:w14="http://schemas.microsoft.com/office/word/2010/wordml" xmlns:wpg="http://schemas.microsoft.com/office/word/2010/wordprocessingGroup" xmlns:wpi="http://schemas.microsoft.com/office/word/2010/wordprocessingInk" xmlns:wne="http://schemas.microsoft.com/office/word/2006/wordml" xmlns:wps="http://schemas.microsoft.com/office/word/2010/wordprocessingShape" mc:Ignorable="w14 wp14">
   <w:docDefaults>
     <w:rPrDefault>
       <w:rPr>
@@ -4175,7 +4326,7 @@
     </w:rPrDefault>
     <w:pPrDefault/>
   </w:docDefaults>
-  <w:latentStyles w:defLockedState="0" w:defUIPriority="99" w:defSemiHidden="1" w:defUnhideWhenUsed="1" w:defQFormat="0" w:count="267">
+  <w:latentStyles w:defLockedState="0" w:defUIPriority="99" w:defSemiHidden="1" w:defUnhideWhenUsed="1" w:defQFormat="0" w:count="276">
     <w:lsdException w:name="Normal" w:semiHidden="0" w:uiPriority="0" w:unhideWhenUsed="0" w:qFormat="1"/>
     <w:lsdException w:name="heading 1" w:semiHidden="0" w:uiPriority="0" w:unhideWhenUsed="0" w:qFormat="1"/>
     <w:lsdException w:name="heading 2" w:uiPriority="0" w:qFormat="1"/>
@@ -5253,7 +5404,7 @@
 </file>
 
 <file path=customXml/itemProps1.xml><?xml version="1.0" encoding="utf-8"?>
-<ds:datastoreItem xmlns:ds="http://schemas.openxmlformats.org/officeDocument/2006/customXml" ds:itemID="{D0E61A64-DA63-4E25-B93F-CD5D0BCE10F1}">
+<ds:datastoreItem xmlns:ds="http://schemas.openxmlformats.org/officeDocument/2006/customXml" ds:itemID="{2FF6F1AE-7A40-6A4C-8B05-AEBE3CB2AF00}">
   <ds:schemaRefs>
     <ds:schemaRef ds:uri="http://schemas.openxmlformats.org/officeDocument/2006/bibliography"/>
   </ds:schemaRefs>

--- a/Use Case/UC_CreateAccount.docx
+++ b/Use Case/UC_CreateAccount.docx
@@ -509,14 +509,15 @@
           <w:pPr>
             <w:pStyle w:val="TOC1"/>
             <w:tabs>
-              <w:tab w:val="left" w:pos="400"/>
+              <w:tab w:val="left" w:pos="406"/>
               <w:tab w:val="right" w:leader="dot" w:pos="9350"/>
             </w:tabs>
             <w:rPr>
               <w:rFonts w:asciiTheme="minorHAnsi" w:eastAsiaTheme="minorEastAsia" w:hAnsiTheme="minorHAnsi" w:cstheme="minorBidi"/>
               <w:noProof/>
-              <w:sz w:val="22"/>
-              <w:szCs w:val="22"/>
+              <w:sz w:val="24"/>
+              <w:szCs w:val="24"/>
+              <w:lang w:eastAsia="ja-JP"/>
             </w:rPr>
           </w:pPr>
           <w:r>
@@ -528,1161 +529,1045 @@
           <w:r>
             <w:fldChar w:fldCharType="separate"/>
           </w:r>
-          <w:hyperlink w:anchor="_Toc315527389" w:history="1">
-            <w:r>
-              <w:rPr>
-                <w:rStyle w:val="Hyperlink"/>
-                <w:iCs/>
-                <w:noProof/>
-              </w:rPr>
-              <w:t>1.</w:t>
-            </w:r>
-            <w:r>
-              <w:rPr>
-                <w:rFonts w:asciiTheme="minorHAnsi" w:eastAsiaTheme="minorEastAsia" w:hAnsiTheme="minorHAnsi" w:cstheme="minorBidi"/>
-                <w:noProof/>
-                <w:sz w:val="22"/>
-                <w:szCs w:val="22"/>
-              </w:rPr>
-              <w:tab/>
-            </w:r>
-            <w:r>
-              <w:rPr>
-                <w:rStyle w:val="Hyperlink"/>
-                <w:iCs/>
-                <w:noProof/>
-              </w:rPr>
-              <w:t>Populate Store</w:t>
-            </w:r>
-            <w:r>
-              <w:rPr>
-                <w:noProof/>
-                <w:webHidden/>
-              </w:rPr>
-              <w:tab/>
-            </w:r>
-            <w:r>
-              <w:rPr>
-                <w:noProof/>
-                <w:webHidden/>
-              </w:rPr>
-              <w:fldChar w:fldCharType="begin"/>
-            </w:r>
-            <w:r>
-              <w:rPr>
-                <w:noProof/>
-                <w:webHidden/>
-              </w:rPr>
-              <w:instrText xml:space="preserve"> PAGEREF _Toc315527389 \h </w:instrText>
-            </w:r>
-            <w:r>
-              <w:rPr>
-                <w:noProof/>
-                <w:webHidden/>
-              </w:rPr>
-            </w:r>
-            <w:r>
-              <w:rPr>
-                <w:noProof/>
-                <w:webHidden/>
-              </w:rPr>
-              <w:fldChar w:fldCharType="separate"/>
-            </w:r>
-            <w:r>
-              <w:rPr>
-                <w:noProof/>
-                <w:webHidden/>
-              </w:rPr>
-              <w:t>4</w:t>
-            </w:r>
-            <w:r>
-              <w:rPr>
-                <w:noProof/>
-                <w:webHidden/>
-              </w:rPr>
-              <w:fldChar w:fldCharType="end"/>
-            </w:r>
-          </w:hyperlink>
+          <w:bookmarkStart w:id="0" w:name="_GoBack"/>
+          <w:bookmarkEnd w:id="0"/>
+          <w:r>
+            <w:rPr>
+              <w:iCs/>
+              <w:noProof/>
+            </w:rPr>
+            <w:t>1.</w:t>
+          </w:r>
+          <w:r>
+            <w:rPr>
+              <w:rFonts w:asciiTheme="minorHAnsi" w:eastAsiaTheme="minorEastAsia" w:hAnsiTheme="minorHAnsi" w:cstheme="minorBidi"/>
+              <w:noProof/>
+              <w:sz w:val="24"/>
+              <w:szCs w:val="24"/>
+              <w:lang w:eastAsia="ja-JP"/>
+            </w:rPr>
+            <w:tab/>
+          </w:r>
+          <w:r>
+            <w:rPr>
+              <w:iCs/>
+              <w:noProof/>
+            </w:rPr>
+            <w:t>Populate Store</w:t>
+          </w:r>
+          <w:r>
+            <w:rPr>
+              <w:noProof/>
+            </w:rPr>
+            <w:tab/>
+          </w:r>
+          <w:r>
+            <w:rPr>
+              <w:noProof/>
+            </w:rPr>
+            <w:fldChar w:fldCharType="begin"/>
+          </w:r>
+          <w:r>
+            <w:rPr>
+              <w:noProof/>
+            </w:rPr>
+            <w:instrText xml:space="preserve"> PAGEREF _Toc189483245 \h </w:instrText>
+          </w:r>
+          <w:r>
+            <w:rPr>
+              <w:noProof/>
+            </w:rPr>
+          </w:r>
+          <w:r>
+            <w:rPr>
+              <w:noProof/>
+            </w:rPr>
+            <w:fldChar w:fldCharType="separate"/>
+          </w:r>
+          <w:r>
+            <w:rPr>
+              <w:noProof/>
+            </w:rPr>
+            <w:t>4</w:t>
+          </w:r>
+          <w:r>
+            <w:rPr>
+              <w:noProof/>
+            </w:rPr>
+            <w:fldChar w:fldCharType="end"/>
+          </w:r>
         </w:p>
         <w:p>
           <w:pPr>
             <w:pStyle w:val="TOC2"/>
             <w:tabs>
-              <w:tab w:val="left" w:pos="880"/>
+              <w:tab w:val="left" w:pos="717"/>
               <w:tab w:val="right" w:leader="dot" w:pos="9350"/>
             </w:tabs>
             <w:rPr>
               <w:rFonts w:asciiTheme="minorHAnsi" w:eastAsiaTheme="minorEastAsia" w:hAnsiTheme="minorHAnsi" w:cstheme="minorBidi"/>
               <w:noProof/>
-              <w:sz w:val="22"/>
-              <w:szCs w:val="22"/>
+              <w:sz w:val="24"/>
+              <w:szCs w:val="24"/>
+              <w:lang w:eastAsia="ja-JP"/>
             </w:rPr>
           </w:pPr>
-          <w:hyperlink w:anchor="_Toc315527390" w:history="1">
-            <w:r>
-              <w:rPr>
-                <w:rStyle w:val="Hyperlink"/>
-                <w:iCs/>
-                <w:noProof/>
-              </w:rPr>
-              <w:t>1.1</w:t>
-            </w:r>
-            <w:r>
-              <w:rPr>
-                <w:rFonts w:asciiTheme="minorHAnsi" w:eastAsiaTheme="minorEastAsia" w:hAnsiTheme="minorHAnsi" w:cstheme="minorBidi"/>
-                <w:noProof/>
-                <w:sz w:val="22"/>
-                <w:szCs w:val="22"/>
-              </w:rPr>
-              <w:tab/>
-            </w:r>
-            <w:r>
-              <w:rPr>
-                <w:rStyle w:val="Hyperlink"/>
-                <w:iCs/>
-                <w:noProof/>
-              </w:rPr>
-              <w:t>Brief Description</w:t>
-            </w:r>
-            <w:r>
-              <w:rPr>
-                <w:noProof/>
-                <w:webHidden/>
-              </w:rPr>
-              <w:tab/>
-            </w:r>
-            <w:r>
-              <w:rPr>
-                <w:noProof/>
-                <w:webHidden/>
-              </w:rPr>
-              <w:fldChar w:fldCharType="begin"/>
-            </w:r>
-            <w:r>
-              <w:rPr>
-                <w:noProof/>
-                <w:webHidden/>
-              </w:rPr>
-              <w:instrText xml:space="preserve"> PAGEREF _Toc315527390 \h </w:instrText>
-            </w:r>
-            <w:r>
-              <w:rPr>
-                <w:noProof/>
-                <w:webHidden/>
-              </w:rPr>
-            </w:r>
-            <w:r>
-              <w:rPr>
-                <w:noProof/>
-                <w:webHidden/>
-              </w:rPr>
-              <w:fldChar w:fldCharType="separate"/>
-            </w:r>
-            <w:r>
-              <w:rPr>
-                <w:noProof/>
-                <w:webHidden/>
-              </w:rPr>
-              <w:t>4</w:t>
-            </w:r>
-            <w:r>
-              <w:rPr>
-                <w:noProof/>
-                <w:webHidden/>
-              </w:rPr>
-              <w:fldChar w:fldCharType="end"/>
-            </w:r>
-          </w:hyperlink>
+          <w:r>
+            <w:rPr>
+              <w:iCs/>
+              <w:noProof/>
+            </w:rPr>
+            <w:t>1.1</w:t>
+          </w:r>
+          <w:r>
+            <w:rPr>
+              <w:rFonts w:asciiTheme="minorHAnsi" w:eastAsiaTheme="minorEastAsia" w:hAnsiTheme="minorHAnsi" w:cstheme="minorBidi"/>
+              <w:noProof/>
+              <w:sz w:val="24"/>
+              <w:szCs w:val="24"/>
+              <w:lang w:eastAsia="ja-JP"/>
+            </w:rPr>
+            <w:tab/>
+          </w:r>
+          <w:r>
+            <w:rPr>
+              <w:iCs/>
+              <w:noProof/>
+            </w:rPr>
+            <w:t>Brief Description</w:t>
+          </w:r>
+          <w:r>
+            <w:rPr>
+              <w:noProof/>
+            </w:rPr>
+            <w:tab/>
+          </w:r>
+          <w:r>
+            <w:rPr>
+              <w:noProof/>
+            </w:rPr>
+            <w:fldChar w:fldCharType="begin"/>
+          </w:r>
+          <w:r>
+            <w:rPr>
+              <w:noProof/>
+            </w:rPr>
+            <w:instrText xml:space="preserve"> PAGEREF _Toc189483246 \h </w:instrText>
+          </w:r>
+          <w:r>
+            <w:rPr>
+              <w:noProof/>
+            </w:rPr>
+          </w:r>
+          <w:r>
+            <w:rPr>
+              <w:noProof/>
+            </w:rPr>
+            <w:fldChar w:fldCharType="separate"/>
+          </w:r>
+          <w:r>
+            <w:rPr>
+              <w:noProof/>
+            </w:rPr>
+            <w:t>4</w:t>
+          </w:r>
+          <w:r>
+            <w:rPr>
+              <w:noProof/>
+            </w:rPr>
+            <w:fldChar w:fldCharType="end"/>
+          </w:r>
         </w:p>
         <w:p>
           <w:pPr>
             <w:pStyle w:val="TOC2"/>
             <w:tabs>
-              <w:tab w:val="left" w:pos="880"/>
+              <w:tab w:val="left" w:pos="717"/>
               <w:tab w:val="right" w:leader="dot" w:pos="9350"/>
             </w:tabs>
             <w:rPr>
               <w:rFonts w:asciiTheme="minorHAnsi" w:eastAsiaTheme="minorEastAsia" w:hAnsiTheme="minorHAnsi" w:cstheme="minorBidi"/>
               <w:noProof/>
-              <w:sz w:val="22"/>
-              <w:szCs w:val="22"/>
+              <w:sz w:val="24"/>
+              <w:szCs w:val="24"/>
+              <w:lang w:eastAsia="ja-JP"/>
             </w:rPr>
           </w:pPr>
-          <w:hyperlink w:anchor="_Toc315527391" w:history="1">
-            <w:r>
-              <w:rPr>
-                <w:rStyle w:val="Hyperlink"/>
-                <w:iCs/>
-                <w:noProof/>
-              </w:rPr>
-              <w:t>1.2</w:t>
-            </w:r>
-            <w:r>
-              <w:rPr>
-                <w:rFonts w:asciiTheme="minorHAnsi" w:eastAsiaTheme="minorEastAsia" w:hAnsiTheme="minorHAnsi" w:cstheme="minorBidi"/>
-                <w:noProof/>
-                <w:sz w:val="22"/>
-                <w:szCs w:val="22"/>
-              </w:rPr>
-              <w:tab/>
-            </w:r>
-            <w:r>
-              <w:rPr>
-                <w:rStyle w:val="Hyperlink"/>
-                <w:iCs/>
-                <w:noProof/>
-              </w:rPr>
-              <w:t>Requirements Trace**</w:t>
-            </w:r>
-            <w:r>
-              <w:rPr>
-                <w:noProof/>
-                <w:webHidden/>
-              </w:rPr>
-              <w:tab/>
-            </w:r>
-            <w:r>
-              <w:rPr>
-                <w:noProof/>
-                <w:webHidden/>
-              </w:rPr>
-              <w:fldChar w:fldCharType="begin"/>
-            </w:r>
-            <w:r>
-              <w:rPr>
-                <w:noProof/>
-                <w:webHidden/>
-              </w:rPr>
-              <w:instrText xml:space="preserve"> PAGEREF _Toc315527391 \h </w:instrText>
-            </w:r>
-            <w:r>
-              <w:rPr>
-                <w:noProof/>
-                <w:webHidden/>
-              </w:rPr>
-            </w:r>
-            <w:r>
-              <w:rPr>
-                <w:noProof/>
-                <w:webHidden/>
-              </w:rPr>
-              <w:fldChar w:fldCharType="separate"/>
-            </w:r>
-            <w:r>
-              <w:rPr>
-                <w:noProof/>
-                <w:webHidden/>
-              </w:rPr>
-              <w:t>4</w:t>
-            </w:r>
-            <w:r>
-              <w:rPr>
-                <w:noProof/>
-                <w:webHidden/>
-              </w:rPr>
-              <w:fldChar w:fldCharType="end"/>
-            </w:r>
-          </w:hyperlink>
+          <w:r>
+            <w:rPr>
+              <w:iCs/>
+              <w:noProof/>
+            </w:rPr>
+            <w:t>1.2</w:t>
+          </w:r>
+          <w:r>
+            <w:rPr>
+              <w:rFonts w:asciiTheme="minorHAnsi" w:eastAsiaTheme="minorEastAsia" w:hAnsiTheme="minorHAnsi" w:cstheme="minorBidi"/>
+              <w:noProof/>
+              <w:sz w:val="24"/>
+              <w:szCs w:val="24"/>
+              <w:lang w:eastAsia="ja-JP"/>
+            </w:rPr>
+            <w:tab/>
+          </w:r>
+          <w:r>
+            <w:rPr>
+              <w:iCs/>
+              <w:noProof/>
+            </w:rPr>
+            <w:t>Requirements Trace</w:t>
+          </w:r>
+          <w:r>
+            <w:rPr>
+              <w:noProof/>
+            </w:rPr>
+            <w:tab/>
+          </w:r>
+          <w:r>
+            <w:rPr>
+              <w:noProof/>
+            </w:rPr>
+            <w:fldChar w:fldCharType="begin"/>
+          </w:r>
+          <w:r>
+            <w:rPr>
+              <w:noProof/>
+            </w:rPr>
+            <w:instrText xml:space="preserve"> PAGEREF _Toc189483247 \h </w:instrText>
+          </w:r>
+          <w:r>
+            <w:rPr>
+              <w:noProof/>
+            </w:rPr>
+          </w:r>
+          <w:r>
+            <w:rPr>
+              <w:noProof/>
+            </w:rPr>
+            <w:fldChar w:fldCharType="separate"/>
+          </w:r>
+          <w:r>
+            <w:rPr>
+              <w:noProof/>
+            </w:rPr>
+            <w:t>4</w:t>
+          </w:r>
+          <w:r>
+            <w:rPr>
+              <w:noProof/>
+            </w:rPr>
+            <w:fldChar w:fldCharType="end"/>
+          </w:r>
         </w:p>
         <w:p>
           <w:pPr>
             <w:pStyle w:val="TOC2"/>
             <w:tabs>
-              <w:tab w:val="left" w:pos="880"/>
+              <w:tab w:val="left" w:pos="717"/>
               <w:tab w:val="right" w:leader="dot" w:pos="9350"/>
             </w:tabs>
             <w:rPr>
               <w:rFonts w:asciiTheme="minorHAnsi" w:eastAsiaTheme="minorEastAsia" w:hAnsiTheme="minorHAnsi" w:cstheme="minorBidi"/>
               <w:noProof/>
-              <w:sz w:val="22"/>
-              <w:szCs w:val="22"/>
+              <w:sz w:val="24"/>
+              <w:szCs w:val="24"/>
+              <w:lang w:eastAsia="ja-JP"/>
             </w:rPr>
           </w:pPr>
-          <w:hyperlink w:anchor="_Toc315527392" w:history="1">
-            <w:r>
-              <w:rPr>
-                <w:rStyle w:val="Hyperlink"/>
-                <w:iCs/>
-                <w:noProof/>
-              </w:rPr>
-              <w:t>1.3</w:t>
-            </w:r>
-            <w:r>
-              <w:rPr>
-                <w:rFonts w:asciiTheme="minorHAnsi" w:eastAsiaTheme="minorEastAsia" w:hAnsiTheme="minorHAnsi" w:cstheme="minorBidi"/>
-                <w:noProof/>
-                <w:sz w:val="22"/>
-                <w:szCs w:val="22"/>
-              </w:rPr>
-              <w:tab/>
-            </w:r>
-            <w:r>
-              <w:rPr>
-                <w:rStyle w:val="Hyperlink"/>
-                <w:iCs/>
-                <w:noProof/>
-              </w:rPr>
-              <w:t>Involved Actors</w:t>
-            </w:r>
-            <w:r>
-              <w:rPr>
-                <w:noProof/>
-                <w:webHidden/>
-              </w:rPr>
-              <w:tab/>
-            </w:r>
-            <w:r>
-              <w:rPr>
-                <w:noProof/>
-                <w:webHidden/>
-              </w:rPr>
-              <w:fldChar w:fldCharType="begin"/>
-            </w:r>
-            <w:r>
-              <w:rPr>
-                <w:noProof/>
-                <w:webHidden/>
-              </w:rPr>
-              <w:instrText xml:space="preserve"> PAGEREF _Toc315527392 \h </w:instrText>
-            </w:r>
-            <w:r>
-              <w:rPr>
-                <w:noProof/>
-                <w:webHidden/>
-              </w:rPr>
-            </w:r>
-            <w:r>
-              <w:rPr>
-                <w:noProof/>
-                <w:webHidden/>
-              </w:rPr>
-              <w:fldChar w:fldCharType="separate"/>
-            </w:r>
-            <w:r>
-              <w:rPr>
-                <w:noProof/>
-                <w:webHidden/>
-              </w:rPr>
-              <w:t>4</w:t>
-            </w:r>
-            <w:r>
-              <w:rPr>
-                <w:noProof/>
-                <w:webHidden/>
-              </w:rPr>
-              <w:fldChar w:fldCharType="end"/>
-            </w:r>
-          </w:hyperlink>
+          <w:r>
+            <w:rPr>
+              <w:iCs/>
+              <w:noProof/>
+            </w:rPr>
+            <w:t>1.3</w:t>
+          </w:r>
+          <w:r>
+            <w:rPr>
+              <w:rFonts w:asciiTheme="minorHAnsi" w:eastAsiaTheme="minorEastAsia" w:hAnsiTheme="minorHAnsi" w:cstheme="minorBidi"/>
+              <w:noProof/>
+              <w:sz w:val="24"/>
+              <w:szCs w:val="24"/>
+              <w:lang w:eastAsia="ja-JP"/>
+            </w:rPr>
+            <w:tab/>
+          </w:r>
+          <w:r>
+            <w:rPr>
+              <w:iCs/>
+              <w:noProof/>
+            </w:rPr>
+            <w:t>Involved Actors</w:t>
+          </w:r>
+          <w:r>
+            <w:rPr>
+              <w:noProof/>
+            </w:rPr>
+            <w:tab/>
+          </w:r>
+          <w:r>
+            <w:rPr>
+              <w:noProof/>
+            </w:rPr>
+            <w:fldChar w:fldCharType="begin"/>
+          </w:r>
+          <w:r>
+            <w:rPr>
+              <w:noProof/>
+            </w:rPr>
+            <w:instrText xml:space="preserve"> PAGEREF _Toc189483248 \h </w:instrText>
+          </w:r>
+          <w:r>
+            <w:rPr>
+              <w:noProof/>
+            </w:rPr>
+          </w:r>
+          <w:r>
+            <w:rPr>
+              <w:noProof/>
+            </w:rPr>
+            <w:fldChar w:fldCharType="separate"/>
+          </w:r>
+          <w:r>
+            <w:rPr>
+              <w:noProof/>
+            </w:rPr>
+            <w:t>4</w:t>
+          </w:r>
+          <w:r>
+            <w:rPr>
+              <w:noProof/>
+            </w:rPr>
+            <w:fldChar w:fldCharType="end"/>
+          </w:r>
         </w:p>
         <w:p>
           <w:pPr>
             <w:pStyle w:val="TOC2"/>
             <w:tabs>
-              <w:tab w:val="left" w:pos="880"/>
+              <w:tab w:val="left" w:pos="717"/>
               <w:tab w:val="right" w:leader="dot" w:pos="9350"/>
             </w:tabs>
             <w:rPr>
               <w:rFonts w:asciiTheme="minorHAnsi" w:eastAsiaTheme="minorEastAsia" w:hAnsiTheme="minorHAnsi" w:cstheme="minorBidi"/>
               <w:noProof/>
-              <w:sz w:val="22"/>
-              <w:szCs w:val="22"/>
+              <w:sz w:val="24"/>
+              <w:szCs w:val="24"/>
+              <w:lang w:eastAsia="ja-JP"/>
             </w:rPr>
           </w:pPr>
-          <w:hyperlink w:anchor="_Toc315527393" w:history="1">
-            <w:r>
-              <w:rPr>
-                <w:rStyle w:val="Hyperlink"/>
-                <w:iCs/>
-                <w:noProof/>
-              </w:rPr>
-              <w:t>1.4</w:t>
-            </w:r>
-            <w:r>
-              <w:rPr>
-                <w:rFonts w:asciiTheme="minorHAnsi" w:eastAsiaTheme="minorEastAsia" w:hAnsiTheme="minorHAnsi" w:cstheme="minorBidi"/>
-                <w:noProof/>
-                <w:sz w:val="22"/>
-                <w:szCs w:val="22"/>
-              </w:rPr>
-              <w:tab/>
-            </w:r>
-            <w:r>
-              <w:rPr>
-                <w:rStyle w:val="Hyperlink"/>
-                <w:iCs/>
-                <w:noProof/>
-              </w:rPr>
-              <w:t>Preconditions</w:t>
-            </w:r>
-            <w:r>
-              <w:rPr>
-                <w:noProof/>
-                <w:webHidden/>
-              </w:rPr>
-              <w:tab/>
-            </w:r>
-            <w:r>
-              <w:rPr>
-                <w:noProof/>
-                <w:webHidden/>
-              </w:rPr>
-              <w:fldChar w:fldCharType="begin"/>
-            </w:r>
-            <w:r>
-              <w:rPr>
-                <w:noProof/>
-                <w:webHidden/>
-              </w:rPr>
-              <w:instrText xml:space="preserve"> PAGEREF _Toc315527393 \h </w:instrText>
-            </w:r>
-            <w:r>
-              <w:rPr>
-                <w:noProof/>
-                <w:webHidden/>
-              </w:rPr>
-            </w:r>
-            <w:r>
-              <w:rPr>
-                <w:noProof/>
-                <w:webHidden/>
-              </w:rPr>
-              <w:fldChar w:fldCharType="separate"/>
-            </w:r>
-            <w:r>
-              <w:rPr>
-                <w:noProof/>
-                <w:webHidden/>
-              </w:rPr>
-              <w:t>4</w:t>
-            </w:r>
-            <w:r>
-              <w:rPr>
-                <w:noProof/>
-                <w:webHidden/>
-              </w:rPr>
-              <w:fldChar w:fldCharType="end"/>
-            </w:r>
-          </w:hyperlink>
+          <w:r>
+            <w:rPr>
+              <w:iCs/>
+              <w:noProof/>
+            </w:rPr>
+            <w:t>1.4</w:t>
+          </w:r>
+          <w:r>
+            <w:rPr>
+              <w:rFonts w:asciiTheme="minorHAnsi" w:eastAsiaTheme="minorEastAsia" w:hAnsiTheme="minorHAnsi" w:cstheme="minorBidi"/>
+              <w:noProof/>
+              <w:sz w:val="24"/>
+              <w:szCs w:val="24"/>
+              <w:lang w:eastAsia="ja-JP"/>
+            </w:rPr>
+            <w:tab/>
+          </w:r>
+          <w:r>
+            <w:rPr>
+              <w:iCs/>
+              <w:noProof/>
+            </w:rPr>
+            <w:t>Preconditions</w:t>
+          </w:r>
+          <w:r>
+            <w:rPr>
+              <w:noProof/>
+            </w:rPr>
+            <w:tab/>
+          </w:r>
+          <w:r>
+            <w:rPr>
+              <w:noProof/>
+            </w:rPr>
+            <w:fldChar w:fldCharType="begin"/>
+          </w:r>
+          <w:r>
+            <w:rPr>
+              <w:noProof/>
+            </w:rPr>
+            <w:instrText xml:space="preserve"> PAGEREF _Toc189483249 \h </w:instrText>
+          </w:r>
+          <w:r>
+            <w:rPr>
+              <w:noProof/>
+            </w:rPr>
+          </w:r>
+          <w:r>
+            <w:rPr>
+              <w:noProof/>
+            </w:rPr>
+            <w:fldChar w:fldCharType="separate"/>
+          </w:r>
+          <w:r>
+            <w:rPr>
+              <w:noProof/>
+            </w:rPr>
+            <w:t>4</w:t>
+          </w:r>
+          <w:r>
+            <w:rPr>
+              <w:noProof/>
+            </w:rPr>
+            <w:fldChar w:fldCharType="end"/>
+          </w:r>
         </w:p>
         <w:p>
           <w:pPr>
             <w:pStyle w:val="TOC2"/>
             <w:tabs>
-              <w:tab w:val="left" w:pos="880"/>
+              <w:tab w:val="left" w:pos="717"/>
               <w:tab w:val="right" w:leader="dot" w:pos="9350"/>
             </w:tabs>
             <w:rPr>
               <w:rFonts w:asciiTheme="minorHAnsi" w:eastAsiaTheme="minorEastAsia" w:hAnsiTheme="minorHAnsi" w:cstheme="minorBidi"/>
               <w:noProof/>
-              <w:sz w:val="22"/>
-              <w:szCs w:val="22"/>
+              <w:sz w:val="24"/>
+              <w:szCs w:val="24"/>
+              <w:lang w:eastAsia="ja-JP"/>
             </w:rPr>
           </w:pPr>
-          <w:hyperlink w:anchor="_Toc315527394" w:history="1">
-            <w:r>
-              <w:rPr>
-                <w:rStyle w:val="Hyperlink"/>
-                <w:iCs/>
-                <w:noProof/>
-              </w:rPr>
-              <w:t>1.5</w:t>
-            </w:r>
-            <w:r>
-              <w:rPr>
-                <w:rFonts w:asciiTheme="minorHAnsi" w:eastAsiaTheme="minorEastAsia" w:hAnsiTheme="minorHAnsi" w:cstheme="minorBidi"/>
-                <w:noProof/>
-                <w:sz w:val="22"/>
-                <w:szCs w:val="22"/>
-              </w:rPr>
-              <w:tab/>
-            </w:r>
-            <w:r>
-              <w:rPr>
-                <w:rStyle w:val="Hyperlink"/>
-                <w:iCs/>
-                <w:noProof/>
-              </w:rPr>
-              <w:t>Post conditions</w:t>
-            </w:r>
-            <w:r>
-              <w:rPr>
-                <w:noProof/>
-                <w:webHidden/>
-              </w:rPr>
-              <w:tab/>
-            </w:r>
-            <w:r>
-              <w:rPr>
-                <w:noProof/>
-                <w:webHidden/>
-              </w:rPr>
-              <w:fldChar w:fldCharType="begin"/>
-            </w:r>
-            <w:r>
-              <w:rPr>
-                <w:noProof/>
-                <w:webHidden/>
-              </w:rPr>
-              <w:instrText xml:space="preserve"> PAGEREF _Toc315527394 \h </w:instrText>
-            </w:r>
-            <w:r>
-              <w:rPr>
-                <w:noProof/>
-                <w:webHidden/>
-              </w:rPr>
-            </w:r>
-            <w:r>
-              <w:rPr>
-                <w:noProof/>
-                <w:webHidden/>
-              </w:rPr>
-              <w:fldChar w:fldCharType="separate"/>
-            </w:r>
-            <w:r>
-              <w:rPr>
-                <w:noProof/>
-                <w:webHidden/>
-              </w:rPr>
-              <w:t>4</w:t>
-            </w:r>
-            <w:r>
-              <w:rPr>
-                <w:noProof/>
-                <w:webHidden/>
-              </w:rPr>
-              <w:fldChar w:fldCharType="end"/>
-            </w:r>
-          </w:hyperlink>
+          <w:r>
+            <w:rPr>
+              <w:iCs/>
+              <w:noProof/>
+            </w:rPr>
+            <w:t>1.5</w:t>
+          </w:r>
+          <w:r>
+            <w:rPr>
+              <w:rFonts w:asciiTheme="minorHAnsi" w:eastAsiaTheme="minorEastAsia" w:hAnsiTheme="minorHAnsi" w:cstheme="minorBidi"/>
+              <w:noProof/>
+              <w:sz w:val="24"/>
+              <w:szCs w:val="24"/>
+              <w:lang w:eastAsia="ja-JP"/>
+            </w:rPr>
+            <w:tab/>
+          </w:r>
+          <w:r>
+            <w:rPr>
+              <w:iCs/>
+              <w:noProof/>
+            </w:rPr>
+            <w:t>Post conditions</w:t>
+          </w:r>
+          <w:r>
+            <w:rPr>
+              <w:noProof/>
+            </w:rPr>
+            <w:tab/>
+          </w:r>
+          <w:r>
+            <w:rPr>
+              <w:noProof/>
+            </w:rPr>
+            <w:fldChar w:fldCharType="begin"/>
+          </w:r>
+          <w:r>
+            <w:rPr>
+              <w:noProof/>
+            </w:rPr>
+            <w:instrText xml:space="preserve"> PAGEREF _Toc189483250 \h </w:instrText>
+          </w:r>
+          <w:r>
+            <w:rPr>
+              <w:noProof/>
+            </w:rPr>
+          </w:r>
+          <w:r>
+            <w:rPr>
+              <w:noProof/>
+            </w:rPr>
+            <w:fldChar w:fldCharType="separate"/>
+          </w:r>
+          <w:r>
+            <w:rPr>
+              <w:noProof/>
+            </w:rPr>
+            <w:t>4</w:t>
+          </w:r>
+          <w:r>
+            <w:rPr>
+              <w:noProof/>
+            </w:rPr>
+            <w:fldChar w:fldCharType="end"/>
+          </w:r>
         </w:p>
         <w:p>
           <w:pPr>
             <w:pStyle w:val="TOC2"/>
             <w:tabs>
-              <w:tab w:val="left" w:pos="880"/>
+              <w:tab w:val="left" w:pos="717"/>
               <w:tab w:val="right" w:leader="dot" w:pos="9350"/>
             </w:tabs>
             <w:rPr>
               <w:rFonts w:asciiTheme="minorHAnsi" w:eastAsiaTheme="minorEastAsia" w:hAnsiTheme="minorHAnsi" w:cstheme="minorBidi"/>
               <w:noProof/>
-              <w:sz w:val="22"/>
-              <w:szCs w:val="22"/>
+              <w:sz w:val="24"/>
+              <w:szCs w:val="24"/>
+              <w:lang w:eastAsia="ja-JP"/>
             </w:rPr>
           </w:pPr>
-          <w:hyperlink w:anchor="_Toc315527395" w:history="1">
-            <w:r>
-              <w:rPr>
-                <w:rStyle w:val="Hyperlink"/>
-                <w:iCs/>
-                <w:noProof/>
-              </w:rPr>
-              <w:t>1.6</w:t>
-            </w:r>
-            <w:r>
-              <w:rPr>
-                <w:rFonts w:asciiTheme="minorHAnsi" w:eastAsiaTheme="minorEastAsia" w:hAnsiTheme="minorHAnsi" w:cstheme="minorBidi"/>
-                <w:noProof/>
-                <w:sz w:val="22"/>
-                <w:szCs w:val="22"/>
-              </w:rPr>
-              <w:tab/>
-            </w:r>
-            <w:r>
-              <w:rPr>
-                <w:rStyle w:val="Hyperlink"/>
-                <w:iCs/>
-                <w:noProof/>
-              </w:rPr>
-              <w:t>Invariants**</w:t>
-            </w:r>
-            <w:r>
-              <w:rPr>
-                <w:noProof/>
-                <w:webHidden/>
-              </w:rPr>
-              <w:tab/>
-            </w:r>
-            <w:r>
-              <w:rPr>
-                <w:noProof/>
-                <w:webHidden/>
-              </w:rPr>
-              <w:fldChar w:fldCharType="begin"/>
-            </w:r>
-            <w:r>
-              <w:rPr>
-                <w:noProof/>
-                <w:webHidden/>
-              </w:rPr>
-              <w:instrText xml:space="preserve"> PAGEREF _Toc315527395 \h </w:instrText>
-            </w:r>
-            <w:r>
-              <w:rPr>
-                <w:noProof/>
-                <w:webHidden/>
-              </w:rPr>
-            </w:r>
-            <w:r>
-              <w:rPr>
-                <w:noProof/>
-                <w:webHidden/>
-              </w:rPr>
-              <w:fldChar w:fldCharType="separate"/>
-            </w:r>
-            <w:r>
-              <w:rPr>
-                <w:noProof/>
-                <w:webHidden/>
-              </w:rPr>
-              <w:t>4</w:t>
-            </w:r>
-            <w:r>
-              <w:rPr>
-                <w:noProof/>
-                <w:webHidden/>
-              </w:rPr>
-              <w:fldChar w:fldCharType="end"/>
-            </w:r>
-          </w:hyperlink>
+          <w:r>
+            <w:rPr>
+              <w:iCs/>
+              <w:noProof/>
+            </w:rPr>
+            <w:t>1.6</w:t>
+          </w:r>
+          <w:r>
+            <w:rPr>
+              <w:rFonts w:asciiTheme="minorHAnsi" w:eastAsiaTheme="minorEastAsia" w:hAnsiTheme="minorHAnsi" w:cstheme="minorBidi"/>
+              <w:noProof/>
+              <w:sz w:val="24"/>
+              <w:szCs w:val="24"/>
+              <w:lang w:eastAsia="ja-JP"/>
+            </w:rPr>
+            <w:tab/>
+          </w:r>
+          <w:r>
+            <w:rPr>
+              <w:iCs/>
+              <w:noProof/>
+            </w:rPr>
+            <w:t>Invariants</w:t>
+          </w:r>
+          <w:r>
+            <w:rPr>
+              <w:noProof/>
+            </w:rPr>
+            <w:tab/>
+          </w:r>
+          <w:r>
+            <w:rPr>
+              <w:noProof/>
+            </w:rPr>
+            <w:fldChar w:fldCharType="begin"/>
+          </w:r>
+          <w:r>
+            <w:rPr>
+              <w:noProof/>
+            </w:rPr>
+            <w:instrText xml:space="preserve"> PAGEREF _Toc189483251 \h </w:instrText>
+          </w:r>
+          <w:r>
+            <w:rPr>
+              <w:noProof/>
+            </w:rPr>
+          </w:r>
+          <w:r>
+            <w:rPr>
+              <w:noProof/>
+            </w:rPr>
+            <w:fldChar w:fldCharType="separate"/>
+          </w:r>
+          <w:r>
+            <w:rPr>
+              <w:noProof/>
+            </w:rPr>
+            <w:t>4</w:t>
+          </w:r>
+          <w:r>
+            <w:rPr>
+              <w:noProof/>
+            </w:rPr>
+            <w:fldChar w:fldCharType="end"/>
+          </w:r>
         </w:p>
         <w:p>
           <w:pPr>
             <w:pStyle w:val="TOC1"/>
             <w:tabs>
-              <w:tab w:val="left" w:pos="400"/>
+              <w:tab w:val="left" w:pos="406"/>
               <w:tab w:val="right" w:leader="dot" w:pos="9350"/>
             </w:tabs>
             <w:rPr>
               <w:rFonts w:asciiTheme="minorHAnsi" w:eastAsiaTheme="minorEastAsia" w:hAnsiTheme="minorHAnsi" w:cstheme="minorBidi"/>
               <w:noProof/>
-              <w:sz w:val="22"/>
-              <w:szCs w:val="22"/>
+              <w:sz w:val="24"/>
+              <w:szCs w:val="24"/>
+              <w:lang w:eastAsia="ja-JP"/>
             </w:rPr>
           </w:pPr>
-          <w:hyperlink w:anchor="_Toc315527396" w:history="1">
-            <w:r>
-              <w:rPr>
-                <w:rStyle w:val="Hyperlink"/>
-                <w:iCs/>
-                <w:noProof/>
-              </w:rPr>
-              <w:t>2.</w:t>
-            </w:r>
-            <w:r>
-              <w:rPr>
-                <w:rFonts w:asciiTheme="minorHAnsi" w:eastAsiaTheme="minorEastAsia" w:hAnsiTheme="minorHAnsi" w:cstheme="minorBidi"/>
-                <w:noProof/>
-                <w:sz w:val="22"/>
-                <w:szCs w:val="22"/>
-              </w:rPr>
-              <w:tab/>
-            </w:r>
-            <w:r>
-              <w:rPr>
-                <w:rStyle w:val="Hyperlink"/>
-                <w:iCs/>
-                <w:noProof/>
-              </w:rPr>
-              <w:t>Flow of Events</w:t>
-            </w:r>
-            <w:r>
-              <w:rPr>
-                <w:noProof/>
-                <w:webHidden/>
-              </w:rPr>
-              <w:tab/>
-            </w:r>
-            <w:r>
-              <w:rPr>
-                <w:noProof/>
-                <w:webHidden/>
-              </w:rPr>
-              <w:fldChar w:fldCharType="begin"/>
-            </w:r>
-            <w:r>
-              <w:rPr>
-                <w:noProof/>
-                <w:webHidden/>
-              </w:rPr>
-              <w:instrText xml:space="preserve"> PAGEREF _Toc315527396 \h </w:instrText>
-            </w:r>
-            <w:r>
-              <w:rPr>
-                <w:noProof/>
-                <w:webHidden/>
-              </w:rPr>
-            </w:r>
-            <w:r>
-              <w:rPr>
-                <w:noProof/>
-                <w:webHidden/>
-              </w:rPr>
-              <w:fldChar w:fldCharType="separate"/>
-            </w:r>
-            <w:r>
-              <w:rPr>
-                <w:noProof/>
-                <w:webHidden/>
-              </w:rPr>
-              <w:t>4</w:t>
-            </w:r>
-            <w:r>
-              <w:rPr>
-                <w:noProof/>
-                <w:webHidden/>
-              </w:rPr>
-              <w:fldChar w:fldCharType="end"/>
-            </w:r>
-          </w:hyperlink>
+          <w:r>
+            <w:rPr>
+              <w:iCs/>
+              <w:noProof/>
+            </w:rPr>
+            <w:t>2.</w:t>
+          </w:r>
+          <w:r>
+            <w:rPr>
+              <w:rFonts w:asciiTheme="minorHAnsi" w:eastAsiaTheme="minorEastAsia" w:hAnsiTheme="minorHAnsi" w:cstheme="minorBidi"/>
+              <w:noProof/>
+              <w:sz w:val="24"/>
+              <w:szCs w:val="24"/>
+              <w:lang w:eastAsia="ja-JP"/>
+            </w:rPr>
+            <w:tab/>
+          </w:r>
+          <w:r>
+            <w:rPr>
+              <w:iCs/>
+              <w:noProof/>
+            </w:rPr>
+            <w:t>Flow of Events</w:t>
+          </w:r>
+          <w:r>
+            <w:rPr>
+              <w:noProof/>
+            </w:rPr>
+            <w:tab/>
+          </w:r>
+          <w:r>
+            <w:rPr>
+              <w:noProof/>
+            </w:rPr>
+            <w:fldChar w:fldCharType="begin"/>
+          </w:r>
+          <w:r>
+            <w:rPr>
+              <w:noProof/>
+            </w:rPr>
+            <w:instrText xml:space="preserve"> PAGEREF _Toc189483252 \h </w:instrText>
+          </w:r>
+          <w:r>
+            <w:rPr>
+              <w:noProof/>
+            </w:rPr>
+          </w:r>
+          <w:r>
+            <w:rPr>
+              <w:noProof/>
+            </w:rPr>
+            <w:fldChar w:fldCharType="separate"/>
+          </w:r>
+          <w:r>
+            <w:rPr>
+              <w:noProof/>
+            </w:rPr>
+            <w:t>4</w:t>
+          </w:r>
+          <w:r>
+            <w:rPr>
+              <w:noProof/>
+            </w:rPr>
+            <w:fldChar w:fldCharType="end"/>
+          </w:r>
         </w:p>
         <w:p>
           <w:pPr>
             <w:pStyle w:val="TOC2"/>
             <w:tabs>
-              <w:tab w:val="left" w:pos="880"/>
+              <w:tab w:val="left" w:pos="717"/>
               <w:tab w:val="right" w:leader="dot" w:pos="9350"/>
             </w:tabs>
             <w:rPr>
               <w:rFonts w:asciiTheme="minorHAnsi" w:eastAsiaTheme="minorEastAsia" w:hAnsiTheme="minorHAnsi" w:cstheme="minorBidi"/>
               <w:noProof/>
-              <w:sz w:val="22"/>
-              <w:szCs w:val="22"/>
+              <w:sz w:val="24"/>
+              <w:szCs w:val="24"/>
+              <w:lang w:eastAsia="ja-JP"/>
             </w:rPr>
           </w:pPr>
-          <w:hyperlink w:anchor="_Toc315527397" w:history="1">
-            <w:r>
-              <w:rPr>
-                <w:rStyle w:val="Hyperlink"/>
-                <w:iCs/>
-                <w:noProof/>
-              </w:rPr>
-              <w:t>2.1</w:t>
-            </w:r>
-            <w:r>
-              <w:rPr>
-                <w:rFonts w:asciiTheme="minorHAnsi" w:eastAsiaTheme="minorEastAsia" w:hAnsiTheme="minorHAnsi" w:cstheme="minorBidi"/>
-                <w:noProof/>
-                <w:sz w:val="22"/>
-                <w:szCs w:val="22"/>
-              </w:rPr>
-              <w:tab/>
-            </w:r>
-            <w:r>
-              <w:rPr>
-                <w:rStyle w:val="Hyperlink"/>
-                <w:iCs/>
-                <w:noProof/>
-              </w:rPr>
-              <w:t>Basic Flow</w:t>
-            </w:r>
-            <w:r>
-              <w:rPr>
-                <w:noProof/>
-                <w:webHidden/>
-              </w:rPr>
-              <w:tab/>
-            </w:r>
-            <w:r>
-              <w:rPr>
-                <w:noProof/>
-                <w:webHidden/>
-              </w:rPr>
-              <w:fldChar w:fldCharType="begin"/>
-            </w:r>
-            <w:r>
-              <w:rPr>
-                <w:noProof/>
-                <w:webHidden/>
-              </w:rPr>
-              <w:instrText xml:space="preserve"> PAGEREF _Toc315527397 \h </w:instrText>
-            </w:r>
-            <w:r>
-              <w:rPr>
-                <w:noProof/>
-                <w:webHidden/>
-              </w:rPr>
-            </w:r>
-            <w:r>
-              <w:rPr>
-                <w:noProof/>
-                <w:webHidden/>
-              </w:rPr>
-              <w:fldChar w:fldCharType="separate"/>
-            </w:r>
-            <w:r>
-              <w:rPr>
-                <w:noProof/>
-                <w:webHidden/>
-              </w:rPr>
-              <w:t>4</w:t>
-            </w:r>
-            <w:r>
-              <w:rPr>
-                <w:noProof/>
-                <w:webHidden/>
-              </w:rPr>
-              <w:fldChar w:fldCharType="end"/>
-            </w:r>
-          </w:hyperlink>
+          <w:r>
+            <w:rPr>
+              <w:iCs/>
+              <w:noProof/>
+            </w:rPr>
+            <w:t>2.1</w:t>
+          </w:r>
+          <w:r>
+            <w:rPr>
+              <w:rFonts w:asciiTheme="minorHAnsi" w:eastAsiaTheme="minorEastAsia" w:hAnsiTheme="minorHAnsi" w:cstheme="minorBidi"/>
+              <w:noProof/>
+              <w:sz w:val="24"/>
+              <w:szCs w:val="24"/>
+              <w:lang w:eastAsia="ja-JP"/>
+            </w:rPr>
+            <w:tab/>
+          </w:r>
+          <w:r>
+            <w:rPr>
+              <w:iCs/>
+              <w:noProof/>
+            </w:rPr>
+            <w:t>Basic Flow</w:t>
+          </w:r>
+          <w:r>
+            <w:rPr>
+              <w:noProof/>
+            </w:rPr>
+            <w:tab/>
+          </w:r>
+          <w:r>
+            <w:rPr>
+              <w:noProof/>
+            </w:rPr>
+            <w:fldChar w:fldCharType="begin"/>
+          </w:r>
+          <w:r>
+            <w:rPr>
+              <w:noProof/>
+            </w:rPr>
+            <w:instrText xml:space="preserve"> PAGEREF _Toc189483253 \h </w:instrText>
+          </w:r>
+          <w:r>
+            <w:rPr>
+              <w:noProof/>
+            </w:rPr>
+          </w:r>
+          <w:r>
+            <w:rPr>
+              <w:noProof/>
+            </w:rPr>
+            <w:fldChar w:fldCharType="separate"/>
+          </w:r>
+          <w:r>
+            <w:rPr>
+              <w:noProof/>
+            </w:rPr>
+            <w:t>4</w:t>
+          </w:r>
+          <w:r>
+            <w:rPr>
+              <w:noProof/>
+            </w:rPr>
+            <w:fldChar w:fldCharType="end"/>
+          </w:r>
         </w:p>
         <w:p>
           <w:pPr>
             <w:pStyle w:val="TOC1"/>
             <w:tabs>
-              <w:tab w:val="left" w:pos="400"/>
+              <w:tab w:val="left" w:pos="406"/>
               <w:tab w:val="right" w:leader="dot" w:pos="9350"/>
             </w:tabs>
             <w:rPr>
               <w:rFonts w:asciiTheme="minorHAnsi" w:eastAsiaTheme="minorEastAsia" w:hAnsiTheme="minorHAnsi" w:cstheme="minorBidi"/>
               <w:noProof/>
-              <w:sz w:val="22"/>
-              <w:szCs w:val="22"/>
+              <w:sz w:val="24"/>
+              <w:szCs w:val="24"/>
+              <w:lang w:eastAsia="ja-JP"/>
             </w:rPr>
           </w:pPr>
-          <w:hyperlink w:anchor="_Toc315527398" w:history="1">
-            <w:r>
-              <w:rPr>
-                <w:rStyle w:val="Hyperlink"/>
-                <w:iCs/>
-                <w:noProof/>
-              </w:rPr>
-              <w:t>3.</w:t>
-            </w:r>
-            <w:r>
-              <w:rPr>
-                <w:rFonts w:asciiTheme="minorHAnsi" w:eastAsiaTheme="minorEastAsia" w:hAnsiTheme="minorHAnsi" w:cstheme="minorBidi"/>
-                <w:noProof/>
-                <w:sz w:val="22"/>
-                <w:szCs w:val="22"/>
-              </w:rPr>
-              <w:tab/>
-            </w:r>
-            <w:r>
-              <w:rPr>
-                <w:rStyle w:val="Hyperlink"/>
-                <w:iCs/>
-                <w:noProof/>
-              </w:rPr>
-              <w:t>Extension Points – None</w:t>
-            </w:r>
-            <w:r>
-              <w:rPr>
-                <w:noProof/>
-                <w:webHidden/>
-              </w:rPr>
-              <w:tab/>
-            </w:r>
-            <w:r>
-              <w:rPr>
-                <w:noProof/>
-                <w:webHidden/>
-              </w:rPr>
-              <w:fldChar w:fldCharType="begin"/>
-            </w:r>
-            <w:r>
-              <w:rPr>
-                <w:noProof/>
-                <w:webHidden/>
-              </w:rPr>
-              <w:instrText xml:space="preserve"> PAGEREF _Toc315527398 \h </w:instrText>
-            </w:r>
-            <w:r>
-              <w:rPr>
-                <w:noProof/>
-                <w:webHidden/>
-              </w:rPr>
-            </w:r>
-            <w:r>
-              <w:rPr>
-                <w:noProof/>
-                <w:webHidden/>
-              </w:rPr>
-              <w:fldChar w:fldCharType="separate"/>
-            </w:r>
-            <w:r>
-              <w:rPr>
-                <w:noProof/>
-                <w:webHidden/>
-              </w:rPr>
-              <w:t>5</w:t>
-            </w:r>
-            <w:r>
-              <w:rPr>
-                <w:noProof/>
-                <w:webHidden/>
-              </w:rPr>
-              <w:fldChar w:fldCharType="end"/>
-            </w:r>
-          </w:hyperlink>
+          <w:r>
+            <w:rPr>
+              <w:iCs/>
+              <w:noProof/>
+            </w:rPr>
+            <w:t>3.</w:t>
+          </w:r>
+          <w:r>
+            <w:rPr>
+              <w:rFonts w:asciiTheme="minorHAnsi" w:eastAsiaTheme="minorEastAsia" w:hAnsiTheme="minorHAnsi" w:cstheme="minorBidi"/>
+              <w:noProof/>
+              <w:sz w:val="24"/>
+              <w:szCs w:val="24"/>
+              <w:lang w:eastAsia="ja-JP"/>
+            </w:rPr>
+            <w:tab/>
+          </w:r>
+          <w:r>
+            <w:rPr>
+              <w:iCs/>
+              <w:noProof/>
+            </w:rPr>
+            <w:t>Extension Points – None</w:t>
+          </w:r>
+          <w:r>
+            <w:rPr>
+              <w:noProof/>
+            </w:rPr>
+            <w:tab/>
+          </w:r>
+          <w:r>
+            <w:rPr>
+              <w:noProof/>
+            </w:rPr>
+            <w:fldChar w:fldCharType="begin"/>
+          </w:r>
+          <w:r>
+            <w:rPr>
+              <w:noProof/>
+            </w:rPr>
+            <w:instrText xml:space="preserve"> PAGEREF _Toc189483254 \h </w:instrText>
+          </w:r>
+          <w:r>
+            <w:rPr>
+              <w:noProof/>
+            </w:rPr>
+          </w:r>
+          <w:r>
+            <w:rPr>
+              <w:noProof/>
+            </w:rPr>
+            <w:fldChar w:fldCharType="separate"/>
+          </w:r>
+          <w:r>
+            <w:rPr>
+              <w:noProof/>
+            </w:rPr>
+            <w:t>5</w:t>
+          </w:r>
+          <w:r>
+            <w:rPr>
+              <w:noProof/>
+            </w:rPr>
+            <w:fldChar w:fldCharType="end"/>
+          </w:r>
         </w:p>
         <w:p>
           <w:pPr>
             <w:pStyle w:val="TOC1"/>
             <w:tabs>
-              <w:tab w:val="left" w:pos="400"/>
+              <w:tab w:val="left" w:pos="406"/>
               <w:tab w:val="right" w:leader="dot" w:pos="9350"/>
             </w:tabs>
             <w:rPr>
               <w:rFonts w:asciiTheme="minorHAnsi" w:eastAsiaTheme="minorEastAsia" w:hAnsiTheme="minorHAnsi" w:cstheme="minorBidi"/>
               <w:noProof/>
-              <w:sz w:val="22"/>
-              <w:szCs w:val="22"/>
+              <w:sz w:val="24"/>
+              <w:szCs w:val="24"/>
+              <w:lang w:eastAsia="ja-JP"/>
             </w:rPr>
           </w:pPr>
-          <w:hyperlink w:anchor="_Toc315527399" w:history="1">
-            <w:r>
-              <w:rPr>
-                <w:rStyle w:val="Hyperlink"/>
-                <w:iCs/>
-                <w:noProof/>
-              </w:rPr>
-              <w:t>4.</w:t>
-            </w:r>
-            <w:r>
-              <w:rPr>
-                <w:rFonts w:asciiTheme="minorHAnsi" w:eastAsiaTheme="minorEastAsia" w:hAnsiTheme="minorHAnsi" w:cstheme="minorBidi"/>
-                <w:noProof/>
-                <w:sz w:val="22"/>
-                <w:szCs w:val="22"/>
-              </w:rPr>
-              <w:tab/>
-            </w:r>
-            <w:r>
-              <w:rPr>
-                <w:rStyle w:val="Hyperlink"/>
-                <w:iCs/>
-                <w:noProof/>
-              </w:rPr>
-              <w:t>Scenarios</w:t>
-            </w:r>
-            <w:r>
-              <w:rPr>
-                <w:noProof/>
-                <w:webHidden/>
-              </w:rPr>
-              <w:tab/>
-            </w:r>
-            <w:r>
-              <w:rPr>
-                <w:noProof/>
-                <w:webHidden/>
-              </w:rPr>
-              <w:fldChar w:fldCharType="begin"/>
-            </w:r>
-            <w:r>
-              <w:rPr>
-                <w:noProof/>
-                <w:webHidden/>
-              </w:rPr>
-              <w:instrText xml:space="preserve"> PAGEREF _Toc315527399 \h </w:instrText>
-            </w:r>
-            <w:r>
-              <w:rPr>
-                <w:noProof/>
-                <w:webHidden/>
-              </w:rPr>
-            </w:r>
-            <w:r>
-              <w:rPr>
-                <w:noProof/>
-                <w:webHidden/>
-              </w:rPr>
-              <w:fldChar w:fldCharType="separate"/>
-            </w:r>
-            <w:r>
-              <w:rPr>
-                <w:noProof/>
-                <w:webHidden/>
-              </w:rPr>
-              <w:t>5</w:t>
-            </w:r>
-            <w:r>
-              <w:rPr>
-                <w:noProof/>
-                <w:webHidden/>
-              </w:rPr>
-              <w:fldChar w:fldCharType="end"/>
-            </w:r>
-          </w:hyperlink>
+          <w:r>
+            <w:rPr>
+              <w:iCs/>
+              <w:noProof/>
+            </w:rPr>
+            <w:t>4.</w:t>
+          </w:r>
+          <w:r>
+            <w:rPr>
+              <w:rFonts w:asciiTheme="minorHAnsi" w:eastAsiaTheme="minorEastAsia" w:hAnsiTheme="minorHAnsi" w:cstheme="minorBidi"/>
+              <w:noProof/>
+              <w:sz w:val="24"/>
+              <w:szCs w:val="24"/>
+              <w:lang w:eastAsia="ja-JP"/>
+            </w:rPr>
+            <w:tab/>
+          </w:r>
+          <w:r>
+            <w:rPr>
+              <w:iCs/>
+              <w:noProof/>
+            </w:rPr>
+            <w:t>Scenarios</w:t>
+          </w:r>
+          <w:r>
+            <w:rPr>
+              <w:noProof/>
+            </w:rPr>
+            <w:tab/>
+          </w:r>
+          <w:r>
+            <w:rPr>
+              <w:noProof/>
+            </w:rPr>
+            <w:fldChar w:fldCharType="begin"/>
+          </w:r>
+          <w:r>
+            <w:rPr>
+              <w:noProof/>
+            </w:rPr>
+            <w:instrText xml:space="preserve"> PAGEREF _Toc189483255 \h </w:instrText>
+          </w:r>
+          <w:r>
+            <w:rPr>
+              <w:noProof/>
+            </w:rPr>
+          </w:r>
+          <w:r>
+            <w:rPr>
+              <w:noProof/>
+            </w:rPr>
+            <w:fldChar w:fldCharType="separate"/>
+          </w:r>
+          <w:r>
+            <w:rPr>
+              <w:noProof/>
+            </w:rPr>
+            <w:t>5</w:t>
+          </w:r>
+          <w:r>
+            <w:rPr>
+              <w:noProof/>
+            </w:rPr>
+            <w:fldChar w:fldCharType="end"/>
+          </w:r>
         </w:p>
         <w:p>
           <w:pPr>
             <w:pStyle w:val="TOC2"/>
             <w:tabs>
-              <w:tab w:val="left" w:pos="880"/>
+              <w:tab w:val="left" w:pos="717"/>
               <w:tab w:val="right" w:leader="dot" w:pos="9350"/>
             </w:tabs>
             <w:rPr>
               <w:rFonts w:asciiTheme="minorHAnsi" w:eastAsiaTheme="minorEastAsia" w:hAnsiTheme="minorHAnsi" w:cstheme="minorBidi"/>
               <w:noProof/>
-              <w:sz w:val="22"/>
-              <w:szCs w:val="22"/>
+              <w:sz w:val="24"/>
+              <w:szCs w:val="24"/>
+              <w:lang w:eastAsia="ja-JP"/>
             </w:rPr>
           </w:pPr>
-          <w:hyperlink w:anchor="_Toc315527400" w:history="1">
-            <w:r>
-              <w:rPr>
-                <w:rStyle w:val="Hyperlink"/>
-                <w:iCs/>
-                <w:noProof/>
-              </w:rPr>
-              <w:t>4.1</w:t>
-            </w:r>
-            <w:r>
-              <w:rPr>
-                <w:rFonts w:asciiTheme="minorHAnsi" w:eastAsiaTheme="minorEastAsia" w:hAnsiTheme="minorHAnsi" w:cstheme="minorBidi"/>
-                <w:noProof/>
-                <w:sz w:val="22"/>
-                <w:szCs w:val="22"/>
-              </w:rPr>
-              <w:tab/>
-            </w:r>
-            <w:r>
-              <w:rPr>
-                <w:rStyle w:val="Hyperlink"/>
-                <w:iCs/>
-                <w:noProof/>
-              </w:rPr>
-              <w:t>Happy Day</w:t>
-            </w:r>
-            <w:r>
-              <w:rPr>
-                <w:noProof/>
-                <w:webHidden/>
-              </w:rPr>
-              <w:tab/>
-            </w:r>
-            <w:r>
-              <w:rPr>
-                <w:noProof/>
-                <w:webHidden/>
-              </w:rPr>
-              <w:fldChar w:fldCharType="begin"/>
-            </w:r>
-            <w:r>
-              <w:rPr>
-                <w:noProof/>
-                <w:webHidden/>
-              </w:rPr>
-              <w:instrText xml:space="preserve"> PAGEREF _Toc315527400 \h </w:instrText>
-            </w:r>
-            <w:r>
-              <w:rPr>
-                <w:noProof/>
-                <w:webHidden/>
-              </w:rPr>
-            </w:r>
-            <w:r>
-              <w:rPr>
-                <w:noProof/>
-                <w:webHidden/>
-              </w:rPr>
-              <w:fldChar w:fldCharType="separate"/>
-            </w:r>
-            <w:r>
-              <w:rPr>
-                <w:noProof/>
-                <w:webHidden/>
-              </w:rPr>
-              <w:t>5</w:t>
-            </w:r>
-            <w:r>
-              <w:rPr>
-                <w:noProof/>
-                <w:webHidden/>
-              </w:rPr>
-              <w:fldChar w:fldCharType="end"/>
-            </w:r>
-          </w:hyperlink>
+          <w:r>
+            <w:rPr>
+              <w:iCs/>
+              <w:noProof/>
+            </w:rPr>
+            <w:t>4.1</w:t>
+          </w:r>
+          <w:r>
+            <w:rPr>
+              <w:rFonts w:asciiTheme="minorHAnsi" w:eastAsiaTheme="minorEastAsia" w:hAnsiTheme="minorHAnsi" w:cstheme="minorBidi"/>
+              <w:noProof/>
+              <w:sz w:val="24"/>
+              <w:szCs w:val="24"/>
+              <w:lang w:eastAsia="ja-JP"/>
+            </w:rPr>
+            <w:tab/>
+          </w:r>
+          <w:r>
+            <w:rPr>
+              <w:iCs/>
+              <w:noProof/>
+            </w:rPr>
+            <w:t>Happy Day</w:t>
+          </w:r>
+          <w:r>
+            <w:rPr>
+              <w:noProof/>
+            </w:rPr>
+            <w:tab/>
+          </w:r>
+          <w:r>
+            <w:rPr>
+              <w:noProof/>
+            </w:rPr>
+            <w:fldChar w:fldCharType="begin"/>
+          </w:r>
+          <w:r>
+            <w:rPr>
+              <w:noProof/>
+            </w:rPr>
+            <w:instrText xml:space="preserve"> PAGEREF _Toc189483256 \h </w:instrText>
+          </w:r>
+          <w:r>
+            <w:rPr>
+              <w:noProof/>
+            </w:rPr>
+          </w:r>
+          <w:r>
+            <w:rPr>
+              <w:noProof/>
+            </w:rPr>
+            <w:fldChar w:fldCharType="separate"/>
+          </w:r>
+          <w:r>
+            <w:rPr>
+              <w:noProof/>
+            </w:rPr>
+            <w:t>5</w:t>
+          </w:r>
+          <w:r>
+            <w:rPr>
+              <w:noProof/>
+            </w:rPr>
+            <w:fldChar w:fldCharType="end"/>
+          </w:r>
         </w:p>
         <w:p>
           <w:pPr>
             <w:pStyle w:val="TOC2"/>
             <w:tabs>
-              <w:tab w:val="left" w:pos="880"/>
+              <w:tab w:val="left" w:pos="717"/>
               <w:tab w:val="right" w:leader="dot" w:pos="9350"/>
             </w:tabs>
             <w:rPr>
               <w:rFonts w:asciiTheme="minorHAnsi" w:eastAsiaTheme="minorEastAsia" w:hAnsiTheme="minorHAnsi" w:cstheme="minorBidi"/>
               <w:noProof/>
-              <w:sz w:val="22"/>
-              <w:szCs w:val="22"/>
+              <w:sz w:val="24"/>
+              <w:szCs w:val="24"/>
+              <w:lang w:eastAsia="ja-JP"/>
             </w:rPr>
           </w:pPr>
-          <w:hyperlink w:anchor="_Toc315527401" w:history="1">
-            <w:r>
-              <w:rPr>
-                <w:rStyle w:val="Hyperlink"/>
-                <w:iCs/>
-                <w:noProof/>
-              </w:rPr>
-              <w:t>4.2</w:t>
-            </w:r>
-            <w:r>
-              <w:rPr>
-                <w:rFonts w:asciiTheme="minorHAnsi" w:eastAsiaTheme="minorEastAsia" w:hAnsiTheme="minorHAnsi" w:cstheme="minorBidi"/>
-                <w:noProof/>
-                <w:sz w:val="22"/>
-                <w:szCs w:val="22"/>
-              </w:rPr>
-              <w:tab/>
-            </w:r>
-            <w:r>
-              <w:rPr>
-                <w:rStyle w:val="Hyperlink"/>
-                <w:iCs/>
-                <w:noProof/>
-              </w:rPr>
-              <w:t>Rainy Day – Phone is already registered</w:t>
-            </w:r>
-            <w:r>
-              <w:rPr>
-                <w:noProof/>
-                <w:webHidden/>
-              </w:rPr>
-              <w:tab/>
-            </w:r>
-            <w:r>
-              <w:rPr>
-                <w:noProof/>
-                <w:webHidden/>
-              </w:rPr>
-              <w:fldChar w:fldCharType="begin"/>
-            </w:r>
-            <w:r>
-              <w:rPr>
-                <w:noProof/>
-                <w:webHidden/>
-              </w:rPr>
-              <w:instrText xml:space="preserve"> PAGEREF _Toc315527401 \h </w:instrText>
-            </w:r>
-            <w:r>
-              <w:rPr>
-                <w:noProof/>
-                <w:webHidden/>
-              </w:rPr>
-            </w:r>
-            <w:r>
-              <w:rPr>
-                <w:noProof/>
-                <w:webHidden/>
-              </w:rPr>
-              <w:fldChar w:fldCharType="separate"/>
-            </w:r>
-            <w:r>
-              <w:rPr>
-                <w:noProof/>
-                <w:webHidden/>
-              </w:rPr>
-              <w:t>5</w:t>
-            </w:r>
-            <w:r>
-              <w:rPr>
-                <w:noProof/>
-                <w:webHidden/>
-              </w:rPr>
-              <w:fldChar w:fldCharType="end"/>
-            </w:r>
-          </w:hyperlink>
+          <w:r>
+            <w:rPr>
+              <w:iCs/>
+              <w:noProof/>
+            </w:rPr>
+            <w:t>4.2</w:t>
+          </w:r>
+          <w:r>
+            <w:rPr>
+              <w:rFonts w:asciiTheme="minorHAnsi" w:eastAsiaTheme="minorEastAsia" w:hAnsiTheme="minorHAnsi" w:cstheme="minorBidi"/>
+              <w:noProof/>
+              <w:sz w:val="24"/>
+              <w:szCs w:val="24"/>
+              <w:lang w:eastAsia="ja-JP"/>
+            </w:rPr>
+            <w:tab/>
+          </w:r>
+          <w:r>
+            <w:rPr>
+              <w:iCs/>
+              <w:noProof/>
+            </w:rPr>
+            <w:t>Rainy Day – Phone is already registered</w:t>
+          </w:r>
+          <w:r>
+            <w:rPr>
+              <w:noProof/>
+            </w:rPr>
+            <w:tab/>
+          </w:r>
+          <w:r>
+            <w:rPr>
+              <w:noProof/>
+            </w:rPr>
+            <w:fldChar w:fldCharType="begin"/>
+          </w:r>
+          <w:r>
+            <w:rPr>
+              <w:noProof/>
+            </w:rPr>
+            <w:instrText xml:space="preserve"> PAGEREF _Toc189483257 \h </w:instrText>
+          </w:r>
+          <w:r>
+            <w:rPr>
+              <w:noProof/>
+            </w:rPr>
+          </w:r>
+          <w:r>
+            <w:rPr>
+              <w:noProof/>
+            </w:rPr>
+            <w:fldChar w:fldCharType="separate"/>
+          </w:r>
+          <w:r>
+            <w:rPr>
+              <w:noProof/>
+            </w:rPr>
+            <w:t>5</w:t>
+          </w:r>
+          <w:r>
+            <w:rPr>
+              <w:noProof/>
+            </w:rPr>
+            <w:fldChar w:fldCharType="end"/>
+          </w:r>
         </w:p>
         <w:p>
           <w:r>
@@ -1723,7 +1608,7 @@
           <w:i w:val="0"/>
         </w:rPr>
       </w:pPr>
-      <w:bookmarkStart w:id="0" w:name="_Toc315527389"/>
+      <w:bookmarkStart w:id="1" w:name="_Toc189483245"/>
       <w:r>
         <w:rPr>
           <w:rStyle w:val="Emphasis"/>
@@ -1731,7 +1616,7 @@
         </w:rPr>
         <w:t>Populate Store</w:t>
       </w:r>
-      <w:bookmarkEnd w:id="0"/>
+      <w:bookmarkEnd w:id="1"/>
     </w:p>
     <w:p>
       <w:pPr>
@@ -1741,7 +1626,7 @@
           <w:i w:val="0"/>
         </w:rPr>
       </w:pPr>
-      <w:bookmarkStart w:id="1" w:name="_Toc315527390"/>
+      <w:bookmarkStart w:id="2" w:name="_Toc189483246"/>
       <w:r>
         <w:rPr>
           <w:rStyle w:val="Emphasis"/>
@@ -1749,7 +1634,7 @@
         </w:rPr>
         <w:t>Brief Description</w:t>
       </w:r>
-      <w:bookmarkEnd w:id="1"/>
+      <w:bookmarkEnd w:id="2"/>
     </w:p>
     <w:p>
       <w:pPr>
@@ -1800,7 +1685,7 @@
           <w:i w:val="0"/>
         </w:rPr>
       </w:pPr>
-      <w:bookmarkStart w:id="2" w:name="_Toc315527391"/>
+      <w:bookmarkStart w:id="3" w:name="_Toc189483247"/>
       <w:r>
         <w:rPr>
           <w:rStyle w:val="Emphasis"/>
@@ -1808,7 +1693,7 @@
         </w:rPr>
         <w:t>Requirements Trace</w:t>
       </w:r>
-      <w:bookmarkEnd w:id="2"/>
+      <w:bookmarkEnd w:id="3"/>
     </w:p>
     <w:p>
       <w:pPr>
@@ -1825,8 +1710,6 @@
         </w:rPr>
         <w:t>19</w:t>
       </w:r>
-      <w:bookmarkStart w:id="3" w:name="_GoBack"/>
-      <w:bookmarkEnd w:id="3"/>
     </w:p>
     <w:p>
       <w:pPr>
@@ -1845,7 +1728,7 @@
           <w:i w:val="0"/>
         </w:rPr>
       </w:pPr>
-      <w:bookmarkStart w:id="4" w:name="_Toc315527392"/>
+      <w:bookmarkStart w:id="4" w:name="_Toc189483248"/>
       <w:r>
         <w:rPr>
           <w:rStyle w:val="Emphasis"/>
@@ -1899,7 +1782,7 @@
           <w:i w:val="0"/>
         </w:rPr>
       </w:pPr>
-      <w:bookmarkStart w:id="5" w:name="_Toc315527393"/>
+      <w:bookmarkStart w:id="5" w:name="_Toc189483249"/>
       <w:r>
         <w:rPr>
           <w:rStyle w:val="Emphasis"/>
@@ -1958,7 +1841,7 @@
           <w:i w:val="0"/>
         </w:rPr>
       </w:pPr>
-      <w:bookmarkStart w:id="6" w:name="_Toc315527394"/>
+      <w:bookmarkStart w:id="6" w:name="_Toc189483250"/>
       <w:r>
         <w:rPr>
           <w:rStyle w:val="Emphasis"/>
@@ -2017,7 +1900,7 @@
           <w:i w:val="0"/>
         </w:rPr>
       </w:pPr>
-      <w:bookmarkStart w:id="7" w:name="_Toc315527395"/>
+      <w:bookmarkStart w:id="7" w:name="_Toc189483251"/>
       <w:r>
         <w:rPr>
           <w:rStyle w:val="Emphasis"/>
@@ -2044,7 +1927,7 @@
           <w:i w:val="0"/>
         </w:rPr>
       </w:pPr>
-      <w:bookmarkStart w:id="8" w:name="_Toc315527396"/>
+      <w:bookmarkStart w:id="8" w:name="_Toc189483252"/>
       <w:r>
         <w:rPr>
           <w:rStyle w:val="Emphasis"/>
@@ -2062,7 +1945,7 @@
           <w:i w:val="0"/>
         </w:rPr>
       </w:pPr>
-      <w:bookmarkStart w:id="9" w:name="_Toc315527397"/>
+      <w:bookmarkStart w:id="9" w:name="_Toc189483253"/>
       <w:r>
         <w:rPr>
           <w:rStyle w:val="Emphasis"/>
@@ -2240,7 +2123,7 @@
           <w:i w:val="0"/>
         </w:rPr>
       </w:pPr>
-      <w:bookmarkStart w:id="10" w:name="_Toc315527398"/>
+      <w:bookmarkStart w:id="10" w:name="_Toc189483254"/>
       <w:r>
         <w:rPr>
           <w:rStyle w:val="Emphasis"/>
@@ -2275,7 +2158,7 @@
           <w:i w:val="0"/>
         </w:rPr>
       </w:pPr>
-      <w:bookmarkStart w:id="11" w:name="_Toc315527399"/>
+      <w:bookmarkStart w:id="11" w:name="_Toc189483255"/>
       <w:r>
         <w:rPr>
           <w:rStyle w:val="Emphasis"/>
@@ -2293,7 +2176,7 @@
           <w:i w:val="0"/>
         </w:rPr>
       </w:pPr>
-      <w:bookmarkStart w:id="12" w:name="_Toc315527400"/>
+      <w:bookmarkStart w:id="12" w:name="_Toc189483256"/>
       <w:r>
         <w:rPr>
           <w:rStyle w:val="Emphasis"/>
@@ -2496,7 +2379,7 @@
           <w:i w:val="0"/>
         </w:rPr>
       </w:pPr>
-      <w:bookmarkStart w:id="13" w:name="_Toc315527401"/>
+      <w:bookmarkStart w:id="13" w:name="_Toc189483257"/>
       <w:r>
         <w:rPr>
           <w:rStyle w:val="Emphasis"/>
@@ -5404,7 +5287,7 @@
 </file>
 
 <file path=customXml/itemProps1.xml><?xml version="1.0" encoding="utf-8"?>
-<ds:datastoreItem xmlns:ds="http://schemas.openxmlformats.org/officeDocument/2006/customXml" ds:itemID="{2FF6F1AE-7A40-6A4C-8B05-AEBE3CB2AF00}">
+<ds:datastoreItem xmlns:ds="http://schemas.openxmlformats.org/officeDocument/2006/customXml" ds:itemID="{D6DAFD2F-8E73-1B4F-8598-A1C5A866EC2E}">
   <ds:schemaRefs>
     <ds:schemaRef ds:uri="http://schemas.openxmlformats.org/officeDocument/2006/bibliography"/>
   </ds:schemaRefs>
